--- a/documentos/Opportunities@MeLi - CodeExercise DS_ML.docx
+++ b/documentos/Opportunities@MeLi - CodeExercise DS_ML.docx
@@ -1,255 +1,3790 @@
 
 <file path=word/document.xml><?xml version="1.0" encoding="utf-8"?>
-<w:document xmlns:mc="http://schemas.openxmlformats.org/markup-compatibility/2006" xmlns:o="urn:schemas-microsoft-com:office:office" xmlns:r="http://schemas.openxmlformats.org/officeDocument/2006/relationships" xmlns:m="http://schemas.openxmlformats.org/officeDocument/2006/math" xmlns:v="urn:schemas-microsoft-com:vml" xmlns:wp="http://schemas.openxmlformats.org/drawingml/2006/wordprocessingDrawing" xmlns:w10="urn:schemas-microsoft-com:office:word" xmlns:w="http://schemas.openxmlformats.org/wordprocessingml/2006/main" xmlns:wne="http://schemas.microsoft.com/office/word/2006/wordml" xmlns:sl="http://schemas.openxmlformats.org/schemaLibrary/2006/main" xmlns:a="http://schemas.openxmlformats.org/drawingml/2006/main" xmlns:pic="http://schemas.openxmlformats.org/drawingml/2006/picture" xmlns:c="http://schemas.openxmlformats.org/drawingml/2006/chart" xmlns:lc="http://schemas.openxmlformats.org/drawingml/2006/lockedCanvas" xmlns:dgm="http://schemas.openxmlformats.org/drawingml/2006/diagram" xmlns:wps="http://schemas.microsoft.com/office/word/2010/wordprocessingShape" xmlns:wpg="http://schemas.microsoft.com/office/word/2010/wordprocessingGroup" xmlns:w14="http://schemas.microsoft.com/office/word/2010/wordml" xmlns:w15="http://schemas.microsoft.com/office/word/2012/wordml">
+<w:document xmlns:wpc="http://schemas.microsoft.com/office/word/2010/wordprocessingCanvas" xmlns:cx="http://schemas.microsoft.com/office/drawing/2014/chartex" xmlns:cx1="http://schemas.microsoft.com/office/drawing/2015/9/8/chartex" xmlns:cx2="http://schemas.microsoft.com/office/drawing/2015/10/21/chartex" xmlns:cx3="http://schemas.microsoft.com/office/drawing/2016/5/9/chartex" xmlns:cx4="http://schemas.microsoft.com/office/drawing/2016/5/10/chartex" xmlns:cx5="http://schemas.microsoft.com/office/drawing/2016/5/11/chartex" xmlns:cx6="http://schemas.microsoft.com/office/drawing/2016/5/12/chartex" xmlns:cx7="http://schemas.microsoft.com/office/drawing/2016/5/13/chartex" xmlns:cx8="http://schemas.microsoft.com/office/drawing/2016/5/14/chartex" xmlns:mc="http://schemas.openxmlformats.org/markup-compatibility/2006" xmlns:aink="http://schemas.microsoft.com/office/drawing/2016/ink" xmlns:am3d="http://schemas.microsoft.com/office/drawing/2017/model3d" xmlns:o="urn:schemas-microsoft-com:office:office" xmlns:oel="http://schemas.microsoft.com/office/2019/extlst" xmlns:r="http://schemas.openxmlformats.org/officeDocument/2006/relationships" xmlns:m="http://schemas.openxmlformats.org/officeDocument/2006/math" xmlns:v="urn:schemas-microsoft-com:vml" xmlns:wp14="http://schemas.microsoft.com/office/word/2010/wordprocessingDrawing" xmlns:wp="http://schemas.openxmlformats.org/drawingml/2006/wordprocessingDrawing" xmlns:w10="urn:schemas-microsoft-com:office:word" xmlns:w="http://schemas.openxmlformats.org/wordprocessingml/2006/main" xmlns:w14="http://schemas.microsoft.com/office/word/2010/wordml" xmlns:w15="http://schemas.microsoft.com/office/word/2012/wordml" xmlns:w16cex="http://schemas.microsoft.com/office/word/2018/wordml/cex" xmlns:w16cid="http://schemas.microsoft.com/office/word/2016/wordml/cid" xmlns:w16="http://schemas.microsoft.com/office/word/2018/wordml" xmlns:w16sdtdh="http://schemas.microsoft.com/office/word/2020/wordml/sdtdatahash" xmlns:w16se="http://schemas.microsoft.com/office/word/2015/wordml/symex" xmlns:wpg="http://schemas.microsoft.com/office/word/2010/wordprocessingGroup" xmlns:wpi="http://schemas.microsoft.com/office/word/2010/wordprocessingInk" xmlns:wne="http://schemas.microsoft.com/office/word/2006/wordml" xmlns:wps="http://schemas.microsoft.com/office/word/2010/wordprocessingShape" mc:Ignorable="w14 w15 w16se w16cid w16 w16cex w16sdtdh wp14">
   <w:body>
     <w:p>
       <w:pPr>
-        <w:pStyle w:val="Title"/>
-        <w:pageBreakBefore w:val="0"/>
+        <w:pStyle w:val="Ttulo"/>
         <w:jc w:val="center"/>
-        <w:rPr/>
-      </w:pPr>
-      <w:bookmarkStart w:colFirst="0" w:colLast="0" w:name="_xqwjhso9571i" w:id="0"/>
+        <w:rPr>
+          <w:lang w:val="es-CL"/>
+        </w:rPr>
+      </w:pPr>
+      <w:bookmarkStart w:id="0" w:name="_xqwjhso9571i" w:colFirst="0" w:colLast="0"/>
       <w:bookmarkEnd w:id="0"/>
-      <w:r>
-        <w:rPr>
-          <w:rtl w:val="0"/>
-        </w:rPr>
-        <w:t xml:space="preserve">Opportunities@MeLi </w:t>
-      </w:r>
-    </w:p>
-    <w:p>
-      <w:pPr>
-        <w:pStyle w:val="Title"/>
-        <w:pageBreakBefore w:val="0"/>
+      <w:proofErr w:type="spellStart"/>
+      <w:r>
+        <w:rPr>
+          <w:lang w:val="es-CL"/>
+        </w:rPr>
+        <w:t>Opportunities@MeLi</w:t>
+      </w:r>
+      <w:proofErr w:type="spellEnd"/>
+      <w:r>
+        <w:rPr>
+          <w:lang w:val="es-CL"/>
+        </w:rPr>
+        <w:t xml:space="preserve"> </w:t>
+      </w:r>
+    </w:p>
+    <w:p>
+      <w:pPr>
+        <w:pStyle w:val="Ttulo"/>
         <w:jc w:val="center"/>
-        <w:rPr/>
-      </w:pPr>
-      <w:bookmarkStart w:colFirst="0" w:colLast="0" w:name="_oh98vngkx3m7" w:id="1"/>
+        <w:rPr>
+          <w:lang w:val="es-CL"/>
+        </w:rPr>
+      </w:pPr>
+      <w:bookmarkStart w:id="1" w:name="_oh98vngkx3m7" w:colFirst="0" w:colLast="0"/>
       <w:bookmarkEnd w:id="1"/>
-      <w:r>
-        <w:rPr>
-          <w:rtl w:val="0"/>
-        </w:rPr>
-        <w:t xml:space="preserve">Code Exercise</w:t>
-      </w:r>
-    </w:p>
-    <w:p>
-      <w:pPr>
-        <w:pStyle w:val="Heading1"/>
-        <w:pageBreakBefore w:val="0"/>
+      <w:proofErr w:type="spellStart"/>
+      <w:r>
+        <w:rPr>
+          <w:lang w:val="es-CL"/>
+        </w:rPr>
+        <w:t>Code</w:t>
+      </w:r>
+      <w:proofErr w:type="spellEnd"/>
+      <w:r>
+        <w:rPr>
+          <w:lang w:val="es-CL"/>
+        </w:rPr>
+        <w:t xml:space="preserve"> </w:t>
+      </w:r>
+      <w:proofErr w:type="spellStart"/>
+      <w:r>
+        <w:rPr>
+          <w:lang w:val="es-CL"/>
+        </w:rPr>
+        <w:t>Exercise</w:t>
+      </w:r>
+      <w:proofErr w:type="spellEnd"/>
+    </w:p>
+    <w:p>
+      <w:pPr>
+        <w:pStyle w:val="Ttulo1"/>
         <w:jc w:val="center"/>
-        <w:rPr/>
-      </w:pPr>
-      <w:bookmarkStart w:colFirst="0" w:colLast="0" w:name="_955y9u52n0lm" w:id="2"/>
+        <w:rPr>
+          <w:lang w:val="es-CL"/>
+        </w:rPr>
+      </w:pPr>
+      <w:bookmarkStart w:id="2" w:name="_955y9u52n0lm" w:colFirst="0" w:colLast="0"/>
       <w:bookmarkEnd w:id="2"/>
       <w:r>
         <w:rPr>
-          <w:rtl w:val="0"/>
-        </w:rPr>
-        <w:t xml:space="preserve">Data Scientist</w:t>
-      </w:r>
-    </w:p>
-    <w:p>
-      <w:pPr>
-        <w:pageBreakBefore w:val="0"/>
-        <w:rPr/>
-      </w:pPr>
-      <w:r>
-        <w:rPr>
-          <w:rtl w:val="0"/>
-        </w:rPr>
-      </w:r>
-    </w:p>
-    <w:p>
-      <w:pPr>
-        <w:pStyle w:val="Heading3"/>
-        <w:pageBreakBefore w:val="0"/>
-        <w:rPr/>
-      </w:pPr>
-      <w:bookmarkStart w:colFirst="0" w:colLast="0" w:name="_7vqgcbhbyqar" w:id="3"/>
+          <w:lang w:val="es-CL"/>
+        </w:rPr>
+        <w:t xml:space="preserve">Data </w:t>
+      </w:r>
+      <w:proofErr w:type="spellStart"/>
+      <w:r>
+        <w:rPr>
+          <w:lang w:val="es-CL"/>
+        </w:rPr>
+        <w:t>Scientist</w:t>
+      </w:r>
+      <w:proofErr w:type="spellEnd"/>
+    </w:p>
+    <w:p>
+      <w:pPr>
+        <w:rPr>
+          <w:lang w:val="es-CL"/>
+        </w:rPr>
+      </w:pPr>
+    </w:p>
+    <w:p>
+      <w:pPr>
+        <w:pStyle w:val="Ttulo3"/>
+        <w:rPr>
+          <w:lang w:val="es-CL"/>
+        </w:rPr>
+      </w:pPr>
+      <w:bookmarkStart w:id="3" w:name="_7vqgcbhbyqar" w:colFirst="0" w:colLast="0"/>
       <w:bookmarkEnd w:id="3"/>
-      <w:r>
-        <w:rPr>
-          <w:rtl w:val="0"/>
-        </w:rPr>
-        <w:t xml:space="preserve">Description:</w:t>
-      </w:r>
-    </w:p>
-    <w:p>
-      <w:pPr>
-        <w:pageBreakBefore w:val="0"/>
-        <w:rPr/>
-      </w:pPr>
-      <w:r>
-        <w:rPr>
-          <w:rtl w:val="0"/>
-        </w:rPr>
-        <w:t xml:space="preserve">In the context of Mercadolibre's Marketplace an algorithm is needed to predict if an item listed in the marketplace is new or used.</w:t>
-      </w:r>
-    </w:p>
-    <w:p>
-      <w:pPr>
-        <w:pageBreakBefore w:val="0"/>
-        <w:rPr/>
-      </w:pPr>
-      <w:r>
-        <w:rPr>
-          <w:rtl w:val="0"/>
-        </w:rPr>
-      </w:r>
-    </w:p>
-    <w:p>
-      <w:pPr>
-        <w:pageBreakBefore w:val="0"/>
-        <w:rPr/>
-      </w:pPr>
-      <w:r>
-        <w:rPr>
-          <w:rtl w:val="0"/>
-        </w:rPr>
-        <w:t xml:space="preserve">Your tasks involve the data analysis, designing, processing and modeling of a machine learning solution to predict if an item is new or used and then evaluate the model over held-out test data.</w:t>
-      </w:r>
-    </w:p>
-    <w:p>
-      <w:pPr>
-        <w:pageBreakBefore w:val="0"/>
-        <w:rPr/>
-      </w:pPr>
-      <w:r>
-        <w:rPr>
-          <w:rtl w:val="0"/>
-        </w:rPr>
-      </w:r>
-    </w:p>
-    <w:p>
-      <w:pPr>
-        <w:pageBreakBefore w:val="0"/>
-        <w:rPr/>
-      </w:pPr>
-      <w:r>
-        <w:rPr>
-          <w:rtl w:val="0"/>
-        </w:rPr>
-        <w:t xml:space="preserve">To assist in that task a dataset is provided in `MLA_100k_checked_v3.jsonlines` and a </w:t>
-      </w:r>
-      <w:r>
-        <w:rPr>
-          <w:rtl w:val="0"/>
-        </w:rPr>
-        <w:t xml:space="preserve">function `build_dataset`</w:t>
-      </w:r>
-      <w:r>
-        <w:rPr>
-          <w:rtl w:val="0"/>
-        </w:rPr>
-        <w:t xml:space="preserve"> to read that dataset in `new_or_used.py`.</w:t>
-      </w:r>
-    </w:p>
-    <w:p>
-      <w:pPr>
-        <w:pageBreakBefore w:val="0"/>
-        <w:rPr/>
-      </w:pPr>
-      <w:r>
-        <w:rPr>
-          <w:rtl w:val="0"/>
-        </w:rPr>
-      </w:r>
-    </w:p>
-    <w:p>
-      <w:pPr>
-        <w:pageBreakBefore w:val="0"/>
-        <w:rPr/>
-      </w:pPr>
-      <w:r>
-        <w:rPr>
-          <w:rtl w:val="0"/>
-        </w:rPr>
-        <w:t xml:space="preserve">For the evaluation, you will use the accuracy metric in order to get a result of 0.86 as minimum. Additionally, you will have to choose an appropriate secondary metric and also elaborate an argument on why that metric was chosen.</w:t>
-      </w:r>
-    </w:p>
-    <w:p>
-      <w:pPr>
-        <w:pageBreakBefore w:val="0"/>
-        <w:rPr/>
-      </w:pPr>
-      <w:r>
-        <w:rPr>
-          <w:rtl w:val="0"/>
-        </w:rPr>
-      </w:r>
-    </w:p>
-    <w:p>
-      <w:pPr>
-        <w:pStyle w:val="Heading3"/>
-        <w:pageBreakBefore w:val="0"/>
-        <w:rPr/>
-      </w:pPr>
-      <w:bookmarkStart w:colFirst="0" w:colLast="0" w:name="_yb3m4ttvgsz9" w:id="4"/>
+      <w:proofErr w:type="spellStart"/>
+      <w:r>
+        <w:rPr>
+          <w:lang w:val="es-CL"/>
+        </w:rPr>
+        <w:t>Description</w:t>
+      </w:r>
+      <w:proofErr w:type="spellEnd"/>
+      <w:r>
+        <w:rPr>
+          <w:lang w:val="es-CL"/>
+        </w:rPr>
+        <w:t>:</w:t>
+      </w:r>
+    </w:p>
+    <w:p>
+      <w:pPr>
+        <w:rPr>
+          <w:lang w:val="es-CL"/>
+        </w:rPr>
+      </w:pPr>
+      <w:r>
+        <w:rPr>
+          <w:lang w:val="es-CL"/>
+        </w:rPr>
+        <w:t xml:space="preserve">In </w:t>
+      </w:r>
+      <w:proofErr w:type="spellStart"/>
+      <w:r>
+        <w:rPr>
+          <w:lang w:val="es-CL"/>
+        </w:rPr>
+        <w:t>the</w:t>
+      </w:r>
+      <w:proofErr w:type="spellEnd"/>
+      <w:r>
+        <w:rPr>
+          <w:lang w:val="es-CL"/>
+        </w:rPr>
+        <w:t xml:space="preserve"> </w:t>
+      </w:r>
+      <w:proofErr w:type="spellStart"/>
+      <w:r>
+        <w:rPr>
+          <w:lang w:val="es-CL"/>
+        </w:rPr>
+        <w:t>context</w:t>
+      </w:r>
+      <w:proofErr w:type="spellEnd"/>
+      <w:r>
+        <w:rPr>
+          <w:lang w:val="es-CL"/>
+        </w:rPr>
+        <w:t xml:space="preserve"> </w:t>
+      </w:r>
+      <w:proofErr w:type="spellStart"/>
+      <w:r>
+        <w:rPr>
+          <w:lang w:val="es-CL"/>
+        </w:rPr>
+        <w:t>of</w:t>
+      </w:r>
+      <w:proofErr w:type="spellEnd"/>
+      <w:r>
+        <w:rPr>
+          <w:lang w:val="es-CL"/>
+        </w:rPr>
+        <w:t xml:space="preserve"> </w:t>
+      </w:r>
+      <w:proofErr w:type="spellStart"/>
+      <w:r>
+        <w:rPr>
+          <w:lang w:val="es-CL"/>
+        </w:rPr>
+        <w:t>Mercadolibre's</w:t>
+      </w:r>
+      <w:proofErr w:type="spellEnd"/>
+      <w:r>
+        <w:rPr>
+          <w:lang w:val="es-CL"/>
+        </w:rPr>
+        <w:t xml:space="preserve"> Marketplace </w:t>
+      </w:r>
+      <w:proofErr w:type="spellStart"/>
+      <w:r>
+        <w:rPr>
+          <w:lang w:val="es-CL"/>
+        </w:rPr>
+        <w:t>an</w:t>
+      </w:r>
+      <w:proofErr w:type="spellEnd"/>
+      <w:r>
+        <w:rPr>
+          <w:lang w:val="es-CL"/>
+        </w:rPr>
+        <w:t xml:space="preserve"> </w:t>
+      </w:r>
+      <w:proofErr w:type="spellStart"/>
+      <w:r>
+        <w:rPr>
+          <w:lang w:val="es-CL"/>
+        </w:rPr>
+        <w:t>algorithm</w:t>
+      </w:r>
+      <w:proofErr w:type="spellEnd"/>
+      <w:r>
+        <w:rPr>
+          <w:lang w:val="es-CL"/>
+        </w:rPr>
+        <w:t xml:space="preserve"> </w:t>
+      </w:r>
+      <w:proofErr w:type="spellStart"/>
+      <w:r>
+        <w:rPr>
+          <w:lang w:val="es-CL"/>
+        </w:rPr>
+        <w:t>is</w:t>
+      </w:r>
+      <w:proofErr w:type="spellEnd"/>
+      <w:r>
+        <w:rPr>
+          <w:lang w:val="es-CL"/>
+        </w:rPr>
+        <w:t xml:space="preserve"> </w:t>
+      </w:r>
+      <w:proofErr w:type="spellStart"/>
+      <w:r>
+        <w:rPr>
+          <w:lang w:val="es-CL"/>
+        </w:rPr>
+        <w:t>needed</w:t>
+      </w:r>
+      <w:proofErr w:type="spellEnd"/>
+      <w:r>
+        <w:rPr>
+          <w:lang w:val="es-CL"/>
+        </w:rPr>
+        <w:t xml:space="preserve"> </w:t>
+      </w:r>
+      <w:proofErr w:type="spellStart"/>
+      <w:r>
+        <w:rPr>
+          <w:lang w:val="es-CL"/>
+        </w:rPr>
+        <w:t>to</w:t>
+      </w:r>
+      <w:proofErr w:type="spellEnd"/>
+      <w:r>
+        <w:rPr>
+          <w:lang w:val="es-CL"/>
+        </w:rPr>
+        <w:t xml:space="preserve"> </w:t>
+      </w:r>
+      <w:proofErr w:type="spellStart"/>
+      <w:r>
+        <w:rPr>
+          <w:lang w:val="es-CL"/>
+        </w:rPr>
+        <w:t>predict</w:t>
+      </w:r>
+      <w:proofErr w:type="spellEnd"/>
+      <w:r>
+        <w:rPr>
+          <w:lang w:val="es-CL"/>
+        </w:rPr>
+        <w:t xml:space="preserve"> </w:t>
+      </w:r>
+      <w:proofErr w:type="spellStart"/>
+      <w:r>
+        <w:rPr>
+          <w:lang w:val="es-CL"/>
+        </w:rPr>
+        <w:t>if</w:t>
+      </w:r>
+      <w:proofErr w:type="spellEnd"/>
+      <w:r>
+        <w:rPr>
+          <w:lang w:val="es-CL"/>
+        </w:rPr>
+        <w:t xml:space="preserve"> </w:t>
+      </w:r>
+      <w:proofErr w:type="spellStart"/>
+      <w:r>
+        <w:rPr>
+          <w:lang w:val="es-CL"/>
+        </w:rPr>
+        <w:t>an</w:t>
+      </w:r>
+      <w:proofErr w:type="spellEnd"/>
+      <w:r>
+        <w:rPr>
+          <w:lang w:val="es-CL"/>
+        </w:rPr>
+        <w:t xml:space="preserve"> </w:t>
+      </w:r>
+      <w:proofErr w:type="spellStart"/>
+      <w:r>
+        <w:rPr>
+          <w:lang w:val="es-CL"/>
+        </w:rPr>
+        <w:t>item</w:t>
+      </w:r>
+      <w:proofErr w:type="spellEnd"/>
+      <w:r>
+        <w:rPr>
+          <w:lang w:val="es-CL"/>
+        </w:rPr>
+        <w:t xml:space="preserve"> </w:t>
+      </w:r>
+      <w:proofErr w:type="spellStart"/>
+      <w:r>
+        <w:rPr>
+          <w:lang w:val="es-CL"/>
+        </w:rPr>
+        <w:t>listed</w:t>
+      </w:r>
+      <w:proofErr w:type="spellEnd"/>
+      <w:r>
+        <w:rPr>
+          <w:lang w:val="es-CL"/>
+        </w:rPr>
+        <w:t xml:space="preserve"> in </w:t>
+      </w:r>
+      <w:proofErr w:type="spellStart"/>
+      <w:r>
+        <w:rPr>
+          <w:lang w:val="es-CL"/>
+        </w:rPr>
+        <w:t>the</w:t>
+      </w:r>
+      <w:proofErr w:type="spellEnd"/>
+      <w:r>
+        <w:rPr>
+          <w:lang w:val="es-CL"/>
+        </w:rPr>
+        <w:t xml:space="preserve"> </w:t>
+      </w:r>
+      <w:proofErr w:type="spellStart"/>
+      <w:r>
+        <w:rPr>
+          <w:lang w:val="es-CL"/>
+        </w:rPr>
+        <w:t>marketplace</w:t>
+      </w:r>
+      <w:proofErr w:type="spellEnd"/>
+      <w:r>
+        <w:rPr>
+          <w:lang w:val="es-CL"/>
+        </w:rPr>
+        <w:t xml:space="preserve"> </w:t>
+      </w:r>
+      <w:proofErr w:type="spellStart"/>
+      <w:r>
+        <w:rPr>
+          <w:lang w:val="es-CL"/>
+        </w:rPr>
+        <w:t>is</w:t>
+      </w:r>
+      <w:proofErr w:type="spellEnd"/>
+      <w:r>
+        <w:rPr>
+          <w:lang w:val="es-CL"/>
+        </w:rPr>
+        <w:t xml:space="preserve"> new </w:t>
+      </w:r>
+      <w:proofErr w:type="spellStart"/>
+      <w:r>
+        <w:rPr>
+          <w:lang w:val="es-CL"/>
+        </w:rPr>
+        <w:t>or</w:t>
+      </w:r>
+      <w:proofErr w:type="spellEnd"/>
+      <w:r>
+        <w:rPr>
+          <w:lang w:val="es-CL"/>
+        </w:rPr>
+        <w:t xml:space="preserve"> </w:t>
+      </w:r>
+      <w:proofErr w:type="spellStart"/>
+      <w:r>
+        <w:rPr>
+          <w:lang w:val="es-CL"/>
+        </w:rPr>
+        <w:t>used</w:t>
+      </w:r>
+      <w:proofErr w:type="spellEnd"/>
+      <w:r>
+        <w:rPr>
+          <w:lang w:val="es-CL"/>
+        </w:rPr>
+        <w:t>.</w:t>
+      </w:r>
+    </w:p>
+    <w:p>
+      <w:pPr>
+        <w:rPr>
+          <w:lang w:val="es-CL"/>
+        </w:rPr>
+      </w:pPr>
+    </w:p>
+    <w:p>
+      <w:pPr>
+        <w:rPr>
+          <w:lang w:val="es-CL"/>
+        </w:rPr>
+      </w:pPr>
+      <w:proofErr w:type="spellStart"/>
+      <w:r>
+        <w:rPr>
+          <w:lang w:val="es-CL"/>
+        </w:rPr>
+        <w:t>Your</w:t>
+      </w:r>
+      <w:proofErr w:type="spellEnd"/>
+      <w:r>
+        <w:rPr>
+          <w:lang w:val="es-CL"/>
+        </w:rPr>
+        <w:t xml:space="preserve"> </w:t>
+      </w:r>
+      <w:proofErr w:type="spellStart"/>
+      <w:r>
+        <w:rPr>
+          <w:lang w:val="es-CL"/>
+        </w:rPr>
+        <w:t>tasks</w:t>
+      </w:r>
+      <w:proofErr w:type="spellEnd"/>
+      <w:r>
+        <w:rPr>
+          <w:lang w:val="es-CL"/>
+        </w:rPr>
+        <w:t xml:space="preserve"> </w:t>
+      </w:r>
+      <w:proofErr w:type="spellStart"/>
+      <w:r>
+        <w:rPr>
+          <w:lang w:val="es-CL"/>
+        </w:rPr>
+        <w:t>involve</w:t>
+      </w:r>
+      <w:proofErr w:type="spellEnd"/>
+      <w:r>
+        <w:rPr>
+          <w:lang w:val="es-CL"/>
+        </w:rPr>
+        <w:t xml:space="preserve"> </w:t>
+      </w:r>
+      <w:proofErr w:type="spellStart"/>
+      <w:r>
+        <w:rPr>
+          <w:lang w:val="es-CL"/>
+        </w:rPr>
+        <w:t>the</w:t>
+      </w:r>
+      <w:proofErr w:type="spellEnd"/>
+      <w:r>
+        <w:rPr>
+          <w:lang w:val="es-CL"/>
+        </w:rPr>
+        <w:t xml:space="preserve"> data </w:t>
+      </w:r>
+      <w:proofErr w:type="spellStart"/>
+      <w:r>
+        <w:rPr>
+          <w:lang w:val="es-CL"/>
+        </w:rPr>
+        <w:t>analysis</w:t>
+      </w:r>
+      <w:proofErr w:type="spellEnd"/>
+      <w:r>
+        <w:rPr>
+          <w:lang w:val="es-CL"/>
+        </w:rPr>
+        <w:t xml:space="preserve">, </w:t>
+      </w:r>
+      <w:proofErr w:type="spellStart"/>
+      <w:r>
+        <w:rPr>
+          <w:lang w:val="es-CL"/>
+        </w:rPr>
+        <w:t>designing</w:t>
+      </w:r>
+      <w:proofErr w:type="spellEnd"/>
+      <w:r>
+        <w:rPr>
+          <w:lang w:val="es-CL"/>
+        </w:rPr>
+        <w:t xml:space="preserve">, </w:t>
+      </w:r>
+      <w:proofErr w:type="spellStart"/>
+      <w:r>
+        <w:rPr>
+          <w:lang w:val="es-CL"/>
+        </w:rPr>
+        <w:t>processing</w:t>
+      </w:r>
+      <w:proofErr w:type="spellEnd"/>
+      <w:r>
+        <w:rPr>
+          <w:lang w:val="es-CL"/>
+        </w:rPr>
+        <w:t xml:space="preserve"> and </w:t>
+      </w:r>
+      <w:proofErr w:type="spellStart"/>
+      <w:r>
+        <w:rPr>
+          <w:lang w:val="es-CL"/>
+        </w:rPr>
+        <w:t>modeling</w:t>
+      </w:r>
+      <w:proofErr w:type="spellEnd"/>
+      <w:r>
+        <w:rPr>
+          <w:lang w:val="es-CL"/>
+        </w:rPr>
+        <w:t xml:space="preserve"> </w:t>
+      </w:r>
+      <w:proofErr w:type="spellStart"/>
+      <w:r>
+        <w:rPr>
+          <w:lang w:val="es-CL"/>
+        </w:rPr>
+        <w:t>of</w:t>
+      </w:r>
+      <w:proofErr w:type="spellEnd"/>
+      <w:r>
+        <w:rPr>
+          <w:lang w:val="es-CL"/>
+        </w:rPr>
+        <w:t xml:space="preserve"> a machine </w:t>
+      </w:r>
+      <w:proofErr w:type="spellStart"/>
+      <w:r>
+        <w:rPr>
+          <w:lang w:val="es-CL"/>
+        </w:rPr>
+        <w:t>learning</w:t>
+      </w:r>
+      <w:proofErr w:type="spellEnd"/>
+      <w:r>
+        <w:rPr>
+          <w:lang w:val="es-CL"/>
+        </w:rPr>
+        <w:t xml:space="preserve"> </w:t>
+      </w:r>
+      <w:proofErr w:type="spellStart"/>
+      <w:r>
+        <w:rPr>
+          <w:lang w:val="es-CL"/>
+        </w:rPr>
+        <w:t>solution</w:t>
+      </w:r>
+      <w:proofErr w:type="spellEnd"/>
+      <w:r>
+        <w:rPr>
+          <w:lang w:val="es-CL"/>
+        </w:rPr>
+        <w:t xml:space="preserve"> </w:t>
+      </w:r>
+      <w:proofErr w:type="spellStart"/>
+      <w:r>
+        <w:rPr>
+          <w:lang w:val="es-CL"/>
+        </w:rPr>
+        <w:t>to</w:t>
+      </w:r>
+      <w:proofErr w:type="spellEnd"/>
+      <w:r>
+        <w:rPr>
+          <w:lang w:val="es-CL"/>
+        </w:rPr>
+        <w:t xml:space="preserve"> </w:t>
+      </w:r>
+      <w:proofErr w:type="spellStart"/>
+      <w:r>
+        <w:rPr>
+          <w:lang w:val="es-CL"/>
+        </w:rPr>
+        <w:t>predict</w:t>
+      </w:r>
+      <w:proofErr w:type="spellEnd"/>
+      <w:r>
+        <w:rPr>
+          <w:lang w:val="es-CL"/>
+        </w:rPr>
+        <w:t xml:space="preserve"> </w:t>
+      </w:r>
+      <w:proofErr w:type="spellStart"/>
+      <w:r>
+        <w:rPr>
+          <w:lang w:val="es-CL"/>
+        </w:rPr>
+        <w:t>if</w:t>
+      </w:r>
+      <w:proofErr w:type="spellEnd"/>
+      <w:r>
+        <w:rPr>
+          <w:lang w:val="es-CL"/>
+        </w:rPr>
+        <w:t xml:space="preserve"> </w:t>
+      </w:r>
+      <w:proofErr w:type="spellStart"/>
+      <w:r>
+        <w:rPr>
+          <w:lang w:val="es-CL"/>
+        </w:rPr>
+        <w:t>an</w:t>
+      </w:r>
+      <w:proofErr w:type="spellEnd"/>
+      <w:r>
+        <w:rPr>
+          <w:lang w:val="es-CL"/>
+        </w:rPr>
+        <w:t xml:space="preserve"> </w:t>
+      </w:r>
+      <w:proofErr w:type="spellStart"/>
+      <w:r>
+        <w:rPr>
+          <w:lang w:val="es-CL"/>
+        </w:rPr>
+        <w:t>item</w:t>
+      </w:r>
+      <w:proofErr w:type="spellEnd"/>
+      <w:r>
+        <w:rPr>
+          <w:lang w:val="es-CL"/>
+        </w:rPr>
+        <w:t xml:space="preserve"> </w:t>
+      </w:r>
+      <w:proofErr w:type="spellStart"/>
+      <w:r>
+        <w:rPr>
+          <w:lang w:val="es-CL"/>
+        </w:rPr>
+        <w:t>is</w:t>
+      </w:r>
+      <w:proofErr w:type="spellEnd"/>
+      <w:r>
+        <w:rPr>
+          <w:lang w:val="es-CL"/>
+        </w:rPr>
+        <w:t xml:space="preserve"> new </w:t>
+      </w:r>
+      <w:proofErr w:type="spellStart"/>
+      <w:r>
+        <w:rPr>
+          <w:lang w:val="es-CL"/>
+        </w:rPr>
+        <w:t>or</w:t>
+      </w:r>
+      <w:proofErr w:type="spellEnd"/>
+      <w:r>
+        <w:rPr>
+          <w:lang w:val="es-CL"/>
+        </w:rPr>
+        <w:t xml:space="preserve"> </w:t>
+      </w:r>
+      <w:proofErr w:type="spellStart"/>
+      <w:r>
+        <w:rPr>
+          <w:lang w:val="es-CL"/>
+        </w:rPr>
+        <w:t>used</w:t>
+      </w:r>
+      <w:proofErr w:type="spellEnd"/>
+      <w:r>
+        <w:rPr>
+          <w:lang w:val="es-CL"/>
+        </w:rPr>
+        <w:t xml:space="preserve"> and </w:t>
+      </w:r>
+      <w:proofErr w:type="spellStart"/>
+      <w:r>
+        <w:rPr>
+          <w:lang w:val="es-CL"/>
+        </w:rPr>
+        <w:t>then</w:t>
+      </w:r>
+      <w:proofErr w:type="spellEnd"/>
+      <w:r>
+        <w:rPr>
+          <w:lang w:val="es-CL"/>
+        </w:rPr>
+        <w:t xml:space="preserve"> </w:t>
+      </w:r>
+      <w:proofErr w:type="spellStart"/>
+      <w:r>
+        <w:rPr>
+          <w:lang w:val="es-CL"/>
+        </w:rPr>
+        <w:t>evaluate</w:t>
+      </w:r>
+      <w:proofErr w:type="spellEnd"/>
+      <w:r>
+        <w:rPr>
+          <w:lang w:val="es-CL"/>
+        </w:rPr>
+        <w:t xml:space="preserve"> </w:t>
+      </w:r>
+      <w:proofErr w:type="spellStart"/>
+      <w:r>
+        <w:rPr>
+          <w:lang w:val="es-CL"/>
+        </w:rPr>
+        <w:t>the</w:t>
+      </w:r>
+      <w:proofErr w:type="spellEnd"/>
+      <w:r>
+        <w:rPr>
+          <w:lang w:val="es-CL"/>
+        </w:rPr>
+        <w:t xml:space="preserve"> </w:t>
+      </w:r>
+      <w:proofErr w:type="spellStart"/>
+      <w:r>
+        <w:rPr>
+          <w:lang w:val="es-CL"/>
+        </w:rPr>
+        <w:t>model</w:t>
+      </w:r>
+      <w:proofErr w:type="spellEnd"/>
+      <w:r>
+        <w:rPr>
+          <w:lang w:val="es-CL"/>
+        </w:rPr>
+        <w:t xml:space="preserve"> </w:t>
+      </w:r>
+      <w:proofErr w:type="spellStart"/>
+      <w:r>
+        <w:rPr>
+          <w:lang w:val="es-CL"/>
+        </w:rPr>
+        <w:t>over</w:t>
+      </w:r>
+      <w:proofErr w:type="spellEnd"/>
+      <w:r>
+        <w:rPr>
+          <w:lang w:val="es-CL"/>
+        </w:rPr>
+        <w:t xml:space="preserve"> </w:t>
+      </w:r>
+      <w:proofErr w:type="spellStart"/>
+      <w:r>
+        <w:rPr>
+          <w:lang w:val="es-CL"/>
+        </w:rPr>
+        <w:t>held-out</w:t>
+      </w:r>
+      <w:proofErr w:type="spellEnd"/>
+      <w:r>
+        <w:rPr>
+          <w:lang w:val="es-CL"/>
+        </w:rPr>
+        <w:t xml:space="preserve"> test data.</w:t>
+      </w:r>
+    </w:p>
+    <w:p>
+      <w:pPr>
+        <w:rPr>
+          <w:lang w:val="es-CL"/>
+        </w:rPr>
+      </w:pPr>
+    </w:p>
+    <w:p>
+      <w:pPr>
+        <w:rPr>
+          <w:lang w:val="es-CL"/>
+        </w:rPr>
+      </w:pPr>
+      <w:proofErr w:type="spellStart"/>
+      <w:r>
+        <w:rPr>
+          <w:lang w:val="es-CL"/>
+        </w:rPr>
+        <w:t>To</w:t>
+      </w:r>
+      <w:proofErr w:type="spellEnd"/>
+      <w:r>
+        <w:rPr>
+          <w:lang w:val="es-CL"/>
+        </w:rPr>
+        <w:t xml:space="preserve"> </w:t>
+      </w:r>
+      <w:proofErr w:type="spellStart"/>
+      <w:r>
+        <w:rPr>
+          <w:lang w:val="es-CL"/>
+        </w:rPr>
+        <w:t>assist</w:t>
+      </w:r>
+      <w:proofErr w:type="spellEnd"/>
+      <w:r>
+        <w:rPr>
+          <w:lang w:val="es-CL"/>
+        </w:rPr>
+        <w:t xml:space="preserve"> in </w:t>
+      </w:r>
+      <w:proofErr w:type="spellStart"/>
+      <w:r>
+        <w:rPr>
+          <w:lang w:val="es-CL"/>
+        </w:rPr>
+        <w:t>that</w:t>
+      </w:r>
+      <w:proofErr w:type="spellEnd"/>
+      <w:r>
+        <w:rPr>
+          <w:lang w:val="es-CL"/>
+        </w:rPr>
+        <w:t xml:space="preserve"> </w:t>
+      </w:r>
+      <w:proofErr w:type="spellStart"/>
+      <w:r>
+        <w:rPr>
+          <w:lang w:val="es-CL"/>
+        </w:rPr>
+        <w:t>task</w:t>
+      </w:r>
+      <w:proofErr w:type="spellEnd"/>
+      <w:r>
+        <w:rPr>
+          <w:lang w:val="es-CL"/>
+        </w:rPr>
+        <w:t xml:space="preserve"> a </w:t>
+      </w:r>
+      <w:proofErr w:type="spellStart"/>
+      <w:r>
+        <w:rPr>
+          <w:lang w:val="es-CL"/>
+        </w:rPr>
+        <w:t>dataset</w:t>
+      </w:r>
+      <w:proofErr w:type="spellEnd"/>
+      <w:r>
+        <w:rPr>
+          <w:lang w:val="es-CL"/>
+        </w:rPr>
+        <w:t xml:space="preserve"> </w:t>
+      </w:r>
+      <w:proofErr w:type="spellStart"/>
+      <w:r>
+        <w:rPr>
+          <w:lang w:val="es-CL"/>
+        </w:rPr>
+        <w:t>is</w:t>
+      </w:r>
+      <w:proofErr w:type="spellEnd"/>
+      <w:r>
+        <w:rPr>
+          <w:lang w:val="es-CL"/>
+        </w:rPr>
+        <w:t xml:space="preserve"> </w:t>
+      </w:r>
+      <w:proofErr w:type="spellStart"/>
+      <w:r>
+        <w:rPr>
+          <w:lang w:val="es-CL"/>
+        </w:rPr>
+        <w:t>provided</w:t>
+      </w:r>
+      <w:proofErr w:type="spellEnd"/>
+      <w:r>
+        <w:rPr>
+          <w:lang w:val="es-CL"/>
+        </w:rPr>
+        <w:t xml:space="preserve"> in `MLA_100k_checked_v</w:t>
+      </w:r>
+      <w:proofErr w:type="gramStart"/>
+      <w:r>
+        <w:rPr>
+          <w:lang w:val="es-CL"/>
+        </w:rPr>
+        <w:t>3.jsonlines</w:t>
+      </w:r>
+      <w:proofErr w:type="gramEnd"/>
+      <w:r>
+        <w:rPr>
+          <w:lang w:val="es-CL"/>
+        </w:rPr>
+        <w:t xml:space="preserve">` and a </w:t>
+      </w:r>
+      <w:proofErr w:type="spellStart"/>
+      <w:r>
+        <w:rPr>
+          <w:lang w:val="es-CL"/>
+        </w:rPr>
+        <w:t>function</w:t>
+      </w:r>
+      <w:proofErr w:type="spellEnd"/>
+      <w:r>
+        <w:rPr>
+          <w:lang w:val="es-CL"/>
+        </w:rPr>
+        <w:t xml:space="preserve"> `</w:t>
+      </w:r>
+      <w:proofErr w:type="spellStart"/>
+      <w:r>
+        <w:rPr>
+          <w:lang w:val="es-CL"/>
+        </w:rPr>
+        <w:t>build_dataset</w:t>
+      </w:r>
+      <w:proofErr w:type="spellEnd"/>
+      <w:r>
+        <w:rPr>
+          <w:lang w:val="es-CL"/>
+        </w:rPr>
+        <w:t xml:space="preserve">` </w:t>
+      </w:r>
+      <w:proofErr w:type="spellStart"/>
+      <w:r>
+        <w:rPr>
+          <w:lang w:val="es-CL"/>
+        </w:rPr>
+        <w:t>to</w:t>
+      </w:r>
+      <w:proofErr w:type="spellEnd"/>
+      <w:r>
+        <w:rPr>
+          <w:lang w:val="es-CL"/>
+        </w:rPr>
+        <w:t xml:space="preserve"> </w:t>
+      </w:r>
+      <w:proofErr w:type="spellStart"/>
+      <w:r>
+        <w:rPr>
+          <w:lang w:val="es-CL"/>
+        </w:rPr>
+        <w:t>read</w:t>
+      </w:r>
+      <w:proofErr w:type="spellEnd"/>
+      <w:r>
+        <w:rPr>
+          <w:lang w:val="es-CL"/>
+        </w:rPr>
+        <w:t xml:space="preserve"> </w:t>
+      </w:r>
+      <w:proofErr w:type="spellStart"/>
+      <w:r>
+        <w:rPr>
+          <w:lang w:val="es-CL"/>
+        </w:rPr>
+        <w:t>that</w:t>
+      </w:r>
+      <w:proofErr w:type="spellEnd"/>
+      <w:r>
+        <w:rPr>
+          <w:lang w:val="es-CL"/>
+        </w:rPr>
+        <w:t xml:space="preserve"> </w:t>
+      </w:r>
+      <w:proofErr w:type="spellStart"/>
+      <w:r>
+        <w:rPr>
+          <w:lang w:val="es-CL"/>
+        </w:rPr>
+        <w:t>dataset</w:t>
+      </w:r>
+      <w:proofErr w:type="spellEnd"/>
+      <w:r>
+        <w:rPr>
+          <w:lang w:val="es-CL"/>
+        </w:rPr>
+        <w:t xml:space="preserve"> in `new_or_used.py`.</w:t>
+      </w:r>
+    </w:p>
+    <w:p>
+      <w:pPr>
+        <w:rPr>
+          <w:lang w:val="es-CL"/>
+        </w:rPr>
+      </w:pPr>
+    </w:p>
+    <w:p>
+      <w:pPr>
+        <w:rPr>
+          <w:lang w:val="es-CL"/>
+        </w:rPr>
+      </w:pPr>
+      <w:proofErr w:type="spellStart"/>
+      <w:r>
+        <w:rPr>
+          <w:lang w:val="es-CL"/>
+        </w:rPr>
+        <w:t>For</w:t>
+      </w:r>
+      <w:proofErr w:type="spellEnd"/>
+      <w:r>
+        <w:rPr>
+          <w:lang w:val="es-CL"/>
+        </w:rPr>
+        <w:t xml:space="preserve"> </w:t>
+      </w:r>
+      <w:proofErr w:type="spellStart"/>
+      <w:r>
+        <w:rPr>
+          <w:lang w:val="es-CL"/>
+        </w:rPr>
+        <w:t>the</w:t>
+      </w:r>
+      <w:proofErr w:type="spellEnd"/>
+      <w:r>
+        <w:rPr>
+          <w:lang w:val="es-CL"/>
+        </w:rPr>
+        <w:t xml:space="preserve"> </w:t>
+      </w:r>
+      <w:proofErr w:type="spellStart"/>
+      <w:r>
+        <w:rPr>
+          <w:lang w:val="es-CL"/>
+        </w:rPr>
+        <w:t>evaluation</w:t>
+      </w:r>
+      <w:proofErr w:type="spellEnd"/>
+      <w:r>
+        <w:rPr>
+          <w:lang w:val="es-CL"/>
+        </w:rPr>
+        <w:t xml:space="preserve">, </w:t>
+      </w:r>
+      <w:proofErr w:type="spellStart"/>
+      <w:r>
+        <w:rPr>
+          <w:lang w:val="es-CL"/>
+        </w:rPr>
+        <w:t>you</w:t>
+      </w:r>
+      <w:proofErr w:type="spellEnd"/>
+      <w:r>
+        <w:rPr>
+          <w:lang w:val="es-CL"/>
+        </w:rPr>
+        <w:t xml:space="preserve"> </w:t>
+      </w:r>
+      <w:proofErr w:type="spellStart"/>
+      <w:r>
+        <w:rPr>
+          <w:lang w:val="es-CL"/>
+        </w:rPr>
+        <w:t>will</w:t>
+      </w:r>
+      <w:proofErr w:type="spellEnd"/>
+      <w:r>
+        <w:rPr>
+          <w:lang w:val="es-CL"/>
+        </w:rPr>
+        <w:t xml:space="preserve"> use </w:t>
+      </w:r>
+      <w:proofErr w:type="spellStart"/>
+      <w:r>
+        <w:rPr>
+          <w:lang w:val="es-CL"/>
+        </w:rPr>
+        <w:t>the</w:t>
+      </w:r>
+      <w:proofErr w:type="spellEnd"/>
+      <w:r>
+        <w:rPr>
+          <w:lang w:val="es-CL"/>
+        </w:rPr>
+        <w:t xml:space="preserve"> </w:t>
+      </w:r>
+      <w:proofErr w:type="spellStart"/>
+      <w:r>
+        <w:rPr>
+          <w:lang w:val="es-CL"/>
+        </w:rPr>
+        <w:t>accuracy</w:t>
+      </w:r>
+      <w:proofErr w:type="spellEnd"/>
+      <w:r>
+        <w:rPr>
+          <w:lang w:val="es-CL"/>
+        </w:rPr>
+        <w:t xml:space="preserve"> </w:t>
+      </w:r>
+      <w:proofErr w:type="spellStart"/>
+      <w:r>
+        <w:rPr>
+          <w:lang w:val="es-CL"/>
+        </w:rPr>
+        <w:t>metric</w:t>
+      </w:r>
+      <w:proofErr w:type="spellEnd"/>
+      <w:r>
+        <w:rPr>
+          <w:lang w:val="es-CL"/>
+        </w:rPr>
+        <w:t xml:space="preserve"> in </w:t>
+      </w:r>
+      <w:proofErr w:type="spellStart"/>
+      <w:r>
+        <w:rPr>
+          <w:lang w:val="es-CL"/>
+        </w:rPr>
+        <w:t>order</w:t>
+      </w:r>
+      <w:proofErr w:type="spellEnd"/>
+      <w:r>
+        <w:rPr>
+          <w:lang w:val="es-CL"/>
+        </w:rPr>
+        <w:t xml:space="preserve"> </w:t>
+      </w:r>
+      <w:proofErr w:type="spellStart"/>
+      <w:r>
+        <w:rPr>
+          <w:lang w:val="es-CL"/>
+        </w:rPr>
+        <w:t>to</w:t>
+      </w:r>
+      <w:proofErr w:type="spellEnd"/>
+      <w:r>
+        <w:rPr>
+          <w:lang w:val="es-CL"/>
+        </w:rPr>
+        <w:t xml:space="preserve"> </w:t>
+      </w:r>
+      <w:proofErr w:type="spellStart"/>
+      <w:r>
+        <w:rPr>
+          <w:lang w:val="es-CL"/>
+        </w:rPr>
+        <w:t>get</w:t>
+      </w:r>
+      <w:proofErr w:type="spellEnd"/>
+      <w:r>
+        <w:rPr>
+          <w:lang w:val="es-CL"/>
+        </w:rPr>
+        <w:t xml:space="preserve"> a </w:t>
+      </w:r>
+      <w:proofErr w:type="spellStart"/>
+      <w:r>
+        <w:rPr>
+          <w:lang w:val="es-CL"/>
+        </w:rPr>
+        <w:t>result</w:t>
+      </w:r>
+      <w:proofErr w:type="spellEnd"/>
+      <w:r>
+        <w:rPr>
+          <w:lang w:val="es-CL"/>
+        </w:rPr>
+        <w:t xml:space="preserve"> </w:t>
+      </w:r>
+      <w:proofErr w:type="spellStart"/>
+      <w:r>
+        <w:rPr>
+          <w:lang w:val="es-CL"/>
+        </w:rPr>
+        <w:t>of</w:t>
+      </w:r>
+      <w:proofErr w:type="spellEnd"/>
+      <w:r>
+        <w:rPr>
+          <w:lang w:val="es-CL"/>
+        </w:rPr>
+        <w:t xml:space="preserve"> 0.86 as </w:t>
+      </w:r>
+      <w:proofErr w:type="spellStart"/>
+      <w:r>
+        <w:rPr>
+          <w:lang w:val="es-CL"/>
+        </w:rPr>
+        <w:t>minimum</w:t>
+      </w:r>
+      <w:proofErr w:type="spellEnd"/>
+      <w:r>
+        <w:rPr>
+          <w:lang w:val="es-CL"/>
+        </w:rPr>
+        <w:t xml:space="preserve">. </w:t>
+      </w:r>
+      <w:proofErr w:type="spellStart"/>
+      <w:r>
+        <w:rPr>
+          <w:lang w:val="es-CL"/>
+        </w:rPr>
+        <w:t>Additionally</w:t>
+      </w:r>
+      <w:proofErr w:type="spellEnd"/>
+      <w:r>
+        <w:rPr>
+          <w:lang w:val="es-CL"/>
+        </w:rPr>
+        <w:t xml:space="preserve">, </w:t>
+      </w:r>
+      <w:proofErr w:type="spellStart"/>
+      <w:r>
+        <w:rPr>
+          <w:lang w:val="es-CL"/>
+        </w:rPr>
+        <w:t>you</w:t>
+      </w:r>
+      <w:proofErr w:type="spellEnd"/>
+      <w:r>
+        <w:rPr>
+          <w:lang w:val="es-CL"/>
+        </w:rPr>
+        <w:t xml:space="preserve"> </w:t>
+      </w:r>
+      <w:proofErr w:type="spellStart"/>
+      <w:r>
+        <w:rPr>
+          <w:lang w:val="es-CL"/>
+        </w:rPr>
+        <w:t>will</w:t>
+      </w:r>
+      <w:proofErr w:type="spellEnd"/>
+      <w:r>
+        <w:rPr>
+          <w:lang w:val="es-CL"/>
+        </w:rPr>
+        <w:t xml:space="preserve"> </w:t>
+      </w:r>
+      <w:proofErr w:type="spellStart"/>
+      <w:r>
+        <w:rPr>
+          <w:lang w:val="es-CL"/>
+        </w:rPr>
+        <w:t>have</w:t>
+      </w:r>
+      <w:proofErr w:type="spellEnd"/>
+      <w:r>
+        <w:rPr>
+          <w:lang w:val="es-CL"/>
+        </w:rPr>
+        <w:t xml:space="preserve"> </w:t>
+      </w:r>
+      <w:proofErr w:type="spellStart"/>
+      <w:r>
+        <w:rPr>
+          <w:lang w:val="es-CL"/>
+        </w:rPr>
+        <w:t>to</w:t>
+      </w:r>
+      <w:proofErr w:type="spellEnd"/>
+      <w:r>
+        <w:rPr>
+          <w:lang w:val="es-CL"/>
+        </w:rPr>
+        <w:t xml:space="preserve"> </w:t>
+      </w:r>
+      <w:proofErr w:type="spellStart"/>
+      <w:r>
+        <w:rPr>
+          <w:lang w:val="es-CL"/>
+        </w:rPr>
+        <w:t>choose</w:t>
+      </w:r>
+      <w:proofErr w:type="spellEnd"/>
+      <w:r>
+        <w:rPr>
+          <w:lang w:val="es-CL"/>
+        </w:rPr>
+        <w:t xml:space="preserve"> </w:t>
+      </w:r>
+      <w:proofErr w:type="spellStart"/>
+      <w:r>
+        <w:rPr>
+          <w:lang w:val="es-CL"/>
+        </w:rPr>
+        <w:t>an</w:t>
+      </w:r>
+      <w:proofErr w:type="spellEnd"/>
+      <w:r>
+        <w:rPr>
+          <w:lang w:val="es-CL"/>
+        </w:rPr>
+        <w:t xml:space="preserve"> </w:t>
+      </w:r>
+      <w:proofErr w:type="spellStart"/>
+      <w:r>
+        <w:rPr>
+          <w:lang w:val="es-CL"/>
+        </w:rPr>
+        <w:t>appropriate</w:t>
+      </w:r>
+      <w:proofErr w:type="spellEnd"/>
+      <w:r>
+        <w:rPr>
+          <w:lang w:val="es-CL"/>
+        </w:rPr>
+        <w:t xml:space="preserve"> </w:t>
+      </w:r>
+      <w:proofErr w:type="spellStart"/>
+      <w:r>
+        <w:rPr>
+          <w:lang w:val="es-CL"/>
+        </w:rPr>
+        <w:t>secondary</w:t>
+      </w:r>
+      <w:proofErr w:type="spellEnd"/>
+      <w:r>
+        <w:rPr>
+          <w:lang w:val="es-CL"/>
+        </w:rPr>
+        <w:t xml:space="preserve"> </w:t>
+      </w:r>
+      <w:proofErr w:type="spellStart"/>
+      <w:r>
+        <w:rPr>
+          <w:lang w:val="es-CL"/>
+        </w:rPr>
+        <w:t>metric</w:t>
+      </w:r>
+      <w:proofErr w:type="spellEnd"/>
+      <w:r>
+        <w:rPr>
+          <w:lang w:val="es-CL"/>
+        </w:rPr>
+        <w:t xml:space="preserve"> and </w:t>
+      </w:r>
+      <w:proofErr w:type="spellStart"/>
+      <w:r>
+        <w:rPr>
+          <w:lang w:val="es-CL"/>
+        </w:rPr>
+        <w:t>also</w:t>
+      </w:r>
+      <w:proofErr w:type="spellEnd"/>
+      <w:r>
+        <w:rPr>
+          <w:lang w:val="es-CL"/>
+        </w:rPr>
+        <w:t xml:space="preserve"> </w:t>
+      </w:r>
+      <w:proofErr w:type="spellStart"/>
+      <w:r>
+        <w:rPr>
+          <w:lang w:val="es-CL"/>
+        </w:rPr>
+        <w:t>elaborate</w:t>
+      </w:r>
+      <w:proofErr w:type="spellEnd"/>
+      <w:r>
+        <w:rPr>
+          <w:lang w:val="es-CL"/>
+        </w:rPr>
+        <w:t xml:space="preserve"> </w:t>
+      </w:r>
+      <w:proofErr w:type="spellStart"/>
+      <w:r>
+        <w:rPr>
+          <w:lang w:val="es-CL"/>
+        </w:rPr>
+        <w:t>an</w:t>
+      </w:r>
+      <w:proofErr w:type="spellEnd"/>
+      <w:r>
+        <w:rPr>
+          <w:lang w:val="es-CL"/>
+        </w:rPr>
+        <w:t xml:space="preserve"> </w:t>
+      </w:r>
+      <w:proofErr w:type="spellStart"/>
+      <w:r>
+        <w:rPr>
+          <w:lang w:val="es-CL"/>
+        </w:rPr>
+        <w:t>argument</w:t>
+      </w:r>
+      <w:proofErr w:type="spellEnd"/>
+      <w:r>
+        <w:rPr>
+          <w:lang w:val="es-CL"/>
+        </w:rPr>
+        <w:t xml:space="preserve"> </w:t>
+      </w:r>
+      <w:proofErr w:type="spellStart"/>
+      <w:r>
+        <w:rPr>
+          <w:lang w:val="es-CL"/>
+        </w:rPr>
+        <w:t>on</w:t>
+      </w:r>
+      <w:proofErr w:type="spellEnd"/>
+      <w:r>
+        <w:rPr>
+          <w:lang w:val="es-CL"/>
+        </w:rPr>
+        <w:t xml:space="preserve"> </w:t>
+      </w:r>
+      <w:proofErr w:type="spellStart"/>
+      <w:r>
+        <w:rPr>
+          <w:lang w:val="es-CL"/>
+        </w:rPr>
+        <w:t>why</w:t>
+      </w:r>
+      <w:proofErr w:type="spellEnd"/>
+      <w:r>
+        <w:rPr>
+          <w:lang w:val="es-CL"/>
+        </w:rPr>
+        <w:t xml:space="preserve"> </w:t>
+      </w:r>
+      <w:proofErr w:type="spellStart"/>
+      <w:r>
+        <w:rPr>
+          <w:lang w:val="es-CL"/>
+        </w:rPr>
+        <w:t>that</w:t>
+      </w:r>
+      <w:proofErr w:type="spellEnd"/>
+      <w:r>
+        <w:rPr>
+          <w:lang w:val="es-CL"/>
+        </w:rPr>
+        <w:t xml:space="preserve"> </w:t>
+      </w:r>
+      <w:proofErr w:type="spellStart"/>
+      <w:r>
+        <w:rPr>
+          <w:lang w:val="es-CL"/>
+        </w:rPr>
+        <w:t>metric</w:t>
+      </w:r>
+      <w:proofErr w:type="spellEnd"/>
+      <w:r>
+        <w:rPr>
+          <w:lang w:val="es-CL"/>
+        </w:rPr>
+        <w:t xml:space="preserve"> </w:t>
+      </w:r>
+      <w:proofErr w:type="spellStart"/>
+      <w:r>
+        <w:rPr>
+          <w:lang w:val="es-CL"/>
+        </w:rPr>
+        <w:t>was</w:t>
+      </w:r>
+      <w:proofErr w:type="spellEnd"/>
+      <w:r>
+        <w:rPr>
+          <w:lang w:val="es-CL"/>
+        </w:rPr>
+        <w:t xml:space="preserve"> </w:t>
+      </w:r>
+      <w:proofErr w:type="spellStart"/>
+      <w:r>
+        <w:rPr>
+          <w:lang w:val="es-CL"/>
+        </w:rPr>
+        <w:t>chosen</w:t>
+      </w:r>
+      <w:proofErr w:type="spellEnd"/>
+      <w:r>
+        <w:rPr>
+          <w:lang w:val="es-CL"/>
+        </w:rPr>
+        <w:t>.</w:t>
+      </w:r>
+    </w:p>
+    <w:p>
+      <w:pPr>
+        <w:rPr>
+          <w:lang w:val="es-CL"/>
+        </w:rPr>
+      </w:pPr>
+    </w:p>
+    <w:p>
+      <w:pPr>
+        <w:pStyle w:val="Ttulo3"/>
+        <w:rPr>
+          <w:lang w:val="es-CL"/>
+        </w:rPr>
+      </w:pPr>
+      <w:bookmarkStart w:id="4" w:name="_yb3m4ttvgsz9" w:colFirst="0" w:colLast="0"/>
       <w:bookmarkEnd w:id="4"/>
-      <w:r>
-        <w:rPr>
-          <w:rtl w:val="0"/>
-        </w:rPr>
-        <w:t xml:space="preserve">The deliverables are:</w:t>
-      </w:r>
-    </w:p>
-    <w:p>
-      <w:pPr>
-        <w:pageBreakBefore w:val="0"/>
+      <w:proofErr w:type="spellStart"/>
+      <w:r>
+        <w:rPr>
+          <w:lang w:val="es-CL"/>
+        </w:rPr>
+        <w:t>The</w:t>
+      </w:r>
+      <w:proofErr w:type="spellEnd"/>
+      <w:r>
+        <w:rPr>
+          <w:lang w:val="es-CL"/>
+        </w:rPr>
+        <w:t xml:space="preserve"> </w:t>
+      </w:r>
+      <w:proofErr w:type="spellStart"/>
+      <w:r>
+        <w:rPr>
+          <w:lang w:val="es-CL"/>
+        </w:rPr>
+        <w:t>deliverables</w:t>
+      </w:r>
+      <w:proofErr w:type="spellEnd"/>
+      <w:r>
+        <w:rPr>
+          <w:lang w:val="es-CL"/>
+        </w:rPr>
+        <w:t xml:space="preserve"> are:</w:t>
+      </w:r>
+    </w:p>
+    <w:p>
+      <w:pPr>
         <w:numPr>
           <w:ilvl w:val="0"/>
           <w:numId w:val="1"/>
         </w:numPr>
-        <w:ind w:left="720" w:hanging="360"/>
-      </w:pPr>
-      <w:r>
-        <w:rPr>
-          <w:rtl w:val="0"/>
-        </w:rPr>
-        <w:t xml:space="preserve">The file, including all the code needed to define and evaluate a model.</w:t>
-      </w:r>
-    </w:p>
-    <w:p>
-      <w:pPr>
-        <w:pageBreakBefore w:val="0"/>
+        <w:rPr>
+          <w:lang w:val="es-CL"/>
+        </w:rPr>
+      </w:pPr>
+      <w:proofErr w:type="spellStart"/>
+      <w:r>
+        <w:rPr>
+          <w:lang w:val="es-CL"/>
+        </w:rPr>
+        <w:t>The</w:t>
+      </w:r>
+      <w:proofErr w:type="spellEnd"/>
+      <w:r>
+        <w:rPr>
+          <w:lang w:val="es-CL"/>
+        </w:rPr>
+        <w:t xml:space="preserve"> file, </w:t>
+      </w:r>
+      <w:proofErr w:type="spellStart"/>
+      <w:r>
+        <w:rPr>
+          <w:lang w:val="es-CL"/>
+        </w:rPr>
+        <w:t>including</w:t>
+      </w:r>
+      <w:proofErr w:type="spellEnd"/>
+      <w:r>
+        <w:rPr>
+          <w:lang w:val="es-CL"/>
+        </w:rPr>
+        <w:t xml:space="preserve"> </w:t>
+      </w:r>
+      <w:proofErr w:type="spellStart"/>
+      <w:r>
+        <w:rPr>
+          <w:lang w:val="es-CL"/>
+        </w:rPr>
+        <w:t>all</w:t>
+      </w:r>
+      <w:proofErr w:type="spellEnd"/>
+      <w:r>
+        <w:rPr>
+          <w:lang w:val="es-CL"/>
+        </w:rPr>
+        <w:t xml:space="preserve"> </w:t>
+      </w:r>
+      <w:proofErr w:type="spellStart"/>
+      <w:r>
+        <w:rPr>
+          <w:lang w:val="es-CL"/>
+        </w:rPr>
+        <w:t>the</w:t>
+      </w:r>
+      <w:proofErr w:type="spellEnd"/>
+      <w:r>
+        <w:rPr>
+          <w:lang w:val="es-CL"/>
+        </w:rPr>
+        <w:t xml:space="preserve"> </w:t>
+      </w:r>
+      <w:proofErr w:type="spellStart"/>
+      <w:r>
+        <w:rPr>
+          <w:lang w:val="es-CL"/>
+        </w:rPr>
+        <w:t>code</w:t>
+      </w:r>
+      <w:proofErr w:type="spellEnd"/>
+      <w:r>
+        <w:rPr>
+          <w:lang w:val="es-CL"/>
+        </w:rPr>
+        <w:t xml:space="preserve"> </w:t>
+      </w:r>
+      <w:proofErr w:type="spellStart"/>
+      <w:r>
+        <w:rPr>
+          <w:lang w:val="es-CL"/>
+        </w:rPr>
+        <w:t>needed</w:t>
+      </w:r>
+      <w:proofErr w:type="spellEnd"/>
+      <w:r>
+        <w:rPr>
+          <w:lang w:val="es-CL"/>
+        </w:rPr>
+        <w:t xml:space="preserve"> </w:t>
+      </w:r>
+      <w:proofErr w:type="spellStart"/>
+      <w:r>
+        <w:rPr>
+          <w:lang w:val="es-CL"/>
+        </w:rPr>
+        <w:t>to</w:t>
+      </w:r>
+      <w:proofErr w:type="spellEnd"/>
+      <w:r>
+        <w:rPr>
+          <w:lang w:val="es-CL"/>
+        </w:rPr>
+        <w:t xml:space="preserve"> define and </w:t>
+      </w:r>
+      <w:proofErr w:type="spellStart"/>
+      <w:r>
+        <w:rPr>
+          <w:lang w:val="es-CL"/>
+        </w:rPr>
+        <w:t>evaluate</w:t>
+      </w:r>
+      <w:proofErr w:type="spellEnd"/>
+      <w:r>
+        <w:rPr>
+          <w:lang w:val="es-CL"/>
+        </w:rPr>
+        <w:t xml:space="preserve"> a </w:t>
+      </w:r>
+      <w:proofErr w:type="spellStart"/>
+      <w:r>
+        <w:rPr>
+          <w:lang w:val="es-CL"/>
+        </w:rPr>
+        <w:t>model</w:t>
+      </w:r>
+      <w:proofErr w:type="spellEnd"/>
+      <w:r>
+        <w:rPr>
+          <w:lang w:val="es-CL"/>
+        </w:rPr>
+        <w:t>.</w:t>
+      </w:r>
+    </w:p>
+    <w:p>
+      <w:pPr>
         <w:numPr>
           <w:ilvl w:val="0"/>
           <w:numId w:val="1"/>
         </w:numPr>
-        <w:ind w:left="720" w:hanging="360"/>
-      </w:pPr>
-      <w:r>
-        <w:rPr>
-          <w:rtl w:val="0"/>
-        </w:rPr>
-        <w:t xml:space="preserve">A document with an explanation on the criteria applied to choose the features, the proposed secondary metric and the performance achieved on that metrics. Optionally, you can deliver an EDA analysis with other format like .ipynb</w:t>
-      </w:r>
-    </w:p>
-    <w:p>
-      <w:pPr>
-        <w:pageBreakBefore w:val="0"/>
-        <w:rPr/>
-      </w:pPr>
-      <w:r>
-        <w:rPr>
-          <w:rtl w:val="0"/>
-        </w:rPr>
-      </w:r>
+        <w:rPr>
+          <w:lang w:val="es-CL"/>
+        </w:rPr>
+      </w:pPr>
+      <w:r>
+        <w:rPr>
+          <w:lang w:val="es-CL"/>
+        </w:rPr>
+        <w:t xml:space="preserve">A </w:t>
+      </w:r>
+      <w:proofErr w:type="spellStart"/>
+      <w:r>
+        <w:rPr>
+          <w:lang w:val="es-CL"/>
+        </w:rPr>
+        <w:t>document</w:t>
+      </w:r>
+      <w:proofErr w:type="spellEnd"/>
+      <w:r>
+        <w:rPr>
+          <w:lang w:val="es-CL"/>
+        </w:rPr>
+        <w:t xml:space="preserve"> </w:t>
+      </w:r>
+      <w:proofErr w:type="spellStart"/>
+      <w:r>
+        <w:rPr>
+          <w:lang w:val="es-CL"/>
+        </w:rPr>
+        <w:t>with</w:t>
+      </w:r>
+      <w:proofErr w:type="spellEnd"/>
+      <w:r>
+        <w:rPr>
+          <w:lang w:val="es-CL"/>
+        </w:rPr>
+        <w:t xml:space="preserve"> </w:t>
+      </w:r>
+      <w:proofErr w:type="spellStart"/>
+      <w:r>
+        <w:rPr>
+          <w:lang w:val="es-CL"/>
+        </w:rPr>
+        <w:t>an</w:t>
+      </w:r>
+      <w:proofErr w:type="spellEnd"/>
+      <w:r>
+        <w:rPr>
+          <w:lang w:val="es-CL"/>
+        </w:rPr>
+        <w:t xml:space="preserve"> </w:t>
+      </w:r>
+      <w:proofErr w:type="spellStart"/>
+      <w:r>
+        <w:rPr>
+          <w:lang w:val="es-CL"/>
+        </w:rPr>
+        <w:t>explanation</w:t>
+      </w:r>
+      <w:proofErr w:type="spellEnd"/>
+      <w:r>
+        <w:rPr>
+          <w:lang w:val="es-CL"/>
+        </w:rPr>
+        <w:t xml:space="preserve"> </w:t>
+      </w:r>
+      <w:proofErr w:type="spellStart"/>
+      <w:r>
+        <w:rPr>
+          <w:lang w:val="es-CL"/>
+        </w:rPr>
+        <w:t>on</w:t>
+      </w:r>
+      <w:proofErr w:type="spellEnd"/>
+      <w:r>
+        <w:rPr>
+          <w:lang w:val="es-CL"/>
+        </w:rPr>
+        <w:t xml:space="preserve"> </w:t>
+      </w:r>
+      <w:proofErr w:type="spellStart"/>
+      <w:r>
+        <w:rPr>
+          <w:lang w:val="es-CL"/>
+        </w:rPr>
+        <w:t>the</w:t>
+      </w:r>
+      <w:proofErr w:type="spellEnd"/>
+      <w:r>
+        <w:rPr>
+          <w:lang w:val="es-CL"/>
+        </w:rPr>
+        <w:t xml:space="preserve"> </w:t>
+      </w:r>
+      <w:proofErr w:type="spellStart"/>
+      <w:r>
+        <w:rPr>
+          <w:lang w:val="es-CL"/>
+        </w:rPr>
+        <w:t>criteria</w:t>
+      </w:r>
+      <w:proofErr w:type="spellEnd"/>
+      <w:r>
+        <w:rPr>
+          <w:lang w:val="es-CL"/>
+        </w:rPr>
+        <w:t xml:space="preserve"> </w:t>
+      </w:r>
+      <w:proofErr w:type="spellStart"/>
+      <w:r>
+        <w:rPr>
+          <w:lang w:val="es-CL"/>
+        </w:rPr>
+        <w:t>applied</w:t>
+      </w:r>
+      <w:proofErr w:type="spellEnd"/>
+      <w:r>
+        <w:rPr>
+          <w:lang w:val="es-CL"/>
+        </w:rPr>
+        <w:t xml:space="preserve"> </w:t>
+      </w:r>
+      <w:proofErr w:type="spellStart"/>
+      <w:r>
+        <w:rPr>
+          <w:lang w:val="es-CL"/>
+        </w:rPr>
+        <w:t>to</w:t>
+      </w:r>
+      <w:proofErr w:type="spellEnd"/>
+      <w:r>
+        <w:rPr>
+          <w:lang w:val="es-CL"/>
+        </w:rPr>
+        <w:t xml:space="preserve"> </w:t>
+      </w:r>
+      <w:proofErr w:type="spellStart"/>
+      <w:r>
+        <w:rPr>
+          <w:lang w:val="es-CL"/>
+        </w:rPr>
+        <w:t>choose</w:t>
+      </w:r>
+      <w:proofErr w:type="spellEnd"/>
+      <w:r>
+        <w:rPr>
+          <w:lang w:val="es-CL"/>
+        </w:rPr>
+        <w:t xml:space="preserve"> </w:t>
+      </w:r>
+      <w:proofErr w:type="spellStart"/>
+      <w:r>
+        <w:rPr>
+          <w:lang w:val="es-CL"/>
+        </w:rPr>
+        <w:t>the</w:t>
+      </w:r>
+      <w:proofErr w:type="spellEnd"/>
+      <w:r>
+        <w:rPr>
+          <w:lang w:val="es-CL"/>
+        </w:rPr>
+        <w:t xml:space="preserve"> </w:t>
+      </w:r>
+      <w:proofErr w:type="spellStart"/>
+      <w:r>
+        <w:rPr>
+          <w:lang w:val="es-CL"/>
+        </w:rPr>
+        <w:t>features</w:t>
+      </w:r>
+      <w:proofErr w:type="spellEnd"/>
+      <w:r>
+        <w:rPr>
+          <w:lang w:val="es-CL"/>
+        </w:rPr>
+        <w:t xml:space="preserve">, </w:t>
+      </w:r>
+      <w:proofErr w:type="spellStart"/>
+      <w:r>
+        <w:rPr>
+          <w:lang w:val="es-CL"/>
+        </w:rPr>
+        <w:t>the</w:t>
+      </w:r>
+      <w:proofErr w:type="spellEnd"/>
+      <w:r>
+        <w:rPr>
+          <w:lang w:val="es-CL"/>
+        </w:rPr>
+        <w:t xml:space="preserve"> </w:t>
+      </w:r>
+      <w:proofErr w:type="spellStart"/>
+      <w:r>
+        <w:rPr>
+          <w:lang w:val="es-CL"/>
+        </w:rPr>
+        <w:t>proposed</w:t>
+      </w:r>
+      <w:proofErr w:type="spellEnd"/>
+      <w:r>
+        <w:rPr>
+          <w:lang w:val="es-CL"/>
+        </w:rPr>
+        <w:t xml:space="preserve"> </w:t>
+      </w:r>
+      <w:proofErr w:type="spellStart"/>
+      <w:r>
+        <w:rPr>
+          <w:lang w:val="es-CL"/>
+        </w:rPr>
+        <w:t>secondary</w:t>
+      </w:r>
+      <w:proofErr w:type="spellEnd"/>
+      <w:r>
+        <w:rPr>
+          <w:lang w:val="es-CL"/>
+        </w:rPr>
+        <w:t xml:space="preserve"> </w:t>
+      </w:r>
+      <w:proofErr w:type="spellStart"/>
+      <w:r>
+        <w:rPr>
+          <w:lang w:val="es-CL"/>
+        </w:rPr>
+        <w:t>metric</w:t>
+      </w:r>
+      <w:proofErr w:type="spellEnd"/>
+      <w:r>
+        <w:rPr>
+          <w:lang w:val="es-CL"/>
+        </w:rPr>
+        <w:t xml:space="preserve"> and </w:t>
+      </w:r>
+      <w:proofErr w:type="spellStart"/>
+      <w:r>
+        <w:rPr>
+          <w:lang w:val="es-CL"/>
+        </w:rPr>
+        <w:t>the</w:t>
+      </w:r>
+      <w:proofErr w:type="spellEnd"/>
+      <w:r>
+        <w:rPr>
+          <w:lang w:val="es-CL"/>
+        </w:rPr>
+        <w:t xml:space="preserve"> performance </w:t>
+      </w:r>
+      <w:proofErr w:type="spellStart"/>
+      <w:r>
+        <w:rPr>
+          <w:lang w:val="es-CL"/>
+        </w:rPr>
+        <w:t>achieved</w:t>
+      </w:r>
+      <w:proofErr w:type="spellEnd"/>
+      <w:r>
+        <w:rPr>
+          <w:lang w:val="es-CL"/>
+        </w:rPr>
+        <w:t xml:space="preserve"> </w:t>
+      </w:r>
+      <w:proofErr w:type="spellStart"/>
+      <w:r>
+        <w:rPr>
+          <w:lang w:val="es-CL"/>
+        </w:rPr>
+        <w:t>on</w:t>
+      </w:r>
+      <w:proofErr w:type="spellEnd"/>
+      <w:r>
+        <w:rPr>
+          <w:lang w:val="es-CL"/>
+        </w:rPr>
+        <w:t xml:space="preserve"> </w:t>
+      </w:r>
+      <w:proofErr w:type="spellStart"/>
+      <w:r>
+        <w:rPr>
+          <w:lang w:val="es-CL"/>
+        </w:rPr>
+        <w:t>that</w:t>
+      </w:r>
+      <w:proofErr w:type="spellEnd"/>
+      <w:r>
+        <w:rPr>
+          <w:lang w:val="es-CL"/>
+        </w:rPr>
+        <w:t xml:space="preserve"> </w:t>
+      </w:r>
+      <w:proofErr w:type="spellStart"/>
+      <w:r>
+        <w:rPr>
+          <w:lang w:val="es-CL"/>
+        </w:rPr>
+        <w:t>metrics</w:t>
+      </w:r>
+      <w:proofErr w:type="spellEnd"/>
+      <w:r>
+        <w:rPr>
+          <w:lang w:val="es-CL"/>
+        </w:rPr>
+        <w:t xml:space="preserve">. </w:t>
+      </w:r>
+      <w:proofErr w:type="spellStart"/>
+      <w:r>
+        <w:rPr>
+          <w:lang w:val="es-CL"/>
+        </w:rPr>
+        <w:t>Optionally</w:t>
+      </w:r>
+      <w:proofErr w:type="spellEnd"/>
+      <w:r>
+        <w:rPr>
+          <w:lang w:val="es-CL"/>
+        </w:rPr>
+        <w:t xml:space="preserve">, </w:t>
+      </w:r>
+      <w:proofErr w:type="spellStart"/>
+      <w:r>
+        <w:rPr>
+          <w:lang w:val="es-CL"/>
+        </w:rPr>
+        <w:t>you</w:t>
+      </w:r>
+      <w:proofErr w:type="spellEnd"/>
+      <w:r>
+        <w:rPr>
+          <w:lang w:val="es-CL"/>
+        </w:rPr>
+        <w:t xml:space="preserve"> can </w:t>
+      </w:r>
+      <w:proofErr w:type="spellStart"/>
+      <w:r>
+        <w:rPr>
+          <w:lang w:val="es-CL"/>
+        </w:rPr>
+        <w:t>deliver</w:t>
+      </w:r>
+      <w:proofErr w:type="spellEnd"/>
+      <w:r>
+        <w:rPr>
+          <w:lang w:val="es-CL"/>
+        </w:rPr>
+        <w:t xml:space="preserve"> </w:t>
+      </w:r>
+      <w:proofErr w:type="spellStart"/>
+      <w:r>
+        <w:rPr>
+          <w:lang w:val="es-CL"/>
+        </w:rPr>
+        <w:t>an</w:t>
+      </w:r>
+      <w:proofErr w:type="spellEnd"/>
+      <w:r>
+        <w:rPr>
+          <w:lang w:val="es-CL"/>
+        </w:rPr>
+        <w:t xml:space="preserve"> EDA </w:t>
+      </w:r>
+      <w:proofErr w:type="spellStart"/>
+      <w:r>
+        <w:rPr>
+          <w:lang w:val="es-CL"/>
+        </w:rPr>
+        <w:t>analysis</w:t>
+      </w:r>
+      <w:proofErr w:type="spellEnd"/>
+      <w:r>
+        <w:rPr>
+          <w:lang w:val="es-CL"/>
+        </w:rPr>
+        <w:t xml:space="preserve"> </w:t>
+      </w:r>
+      <w:proofErr w:type="spellStart"/>
+      <w:r>
+        <w:rPr>
+          <w:lang w:val="es-CL"/>
+        </w:rPr>
+        <w:t>with</w:t>
+      </w:r>
+      <w:proofErr w:type="spellEnd"/>
+      <w:r>
+        <w:rPr>
+          <w:lang w:val="es-CL"/>
+        </w:rPr>
+        <w:t xml:space="preserve"> </w:t>
+      </w:r>
+      <w:proofErr w:type="spellStart"/>
+      <w:r>
+        <w:rPr>
+          <w:lang w:val="es-CL"/>
+        </w:rPr>
+        <w:t>other</w:t>
+      </w:r>
+      <w:proofErr w:type="spellEnd"/>
+      <w:r>
+        <w:rPr>
+          <w:lang w:val="es-CL"/>
+        </w:rPr>
+        <w:t xml:space="preserve"> </w:t>
+      </w:r>
+      <w:proofErr w:type="spellStart"/>
+      <w:r>
+        <w:rPr>
+          <w:lang w:val="es-CL"/>
+        </w:rPr>
+        <w:t>format</w:t>
+      </w:r>
+      <w:proofErr w:type="spellEnd"/>
+      <w:r>
+        <w:rPr>
+          <w:lang w:val="es-CL"/>
+        </w:rPr>
+        <w:t xml:space="preserve"> </w:t>
+      </w:r>
+      <w:proofErr w:type="spellStart"/>
+      <w:proofErr w:type="gramStart"/>
+      <w:r>
+        <w:rPr>
+          <w:lang w:val="es-CL"/>
+        </w:rPr>
+        <w:t>like</w:t>
+      </w:r>
+      <w:proofErr w:type="spellEnd"/>
+      <w:r>
+        <w:rPr>
+          <w:lang w:val="es-CL"/>
+        </w:rPr>
+        <w:t xml:space="preserve"> .</w:t>
+      </w:r>
+      <w:proofErr w:type="spellStart"/>
+      <w:r>
+        <w:rPr>
+          <w:lang w:val="es-CL"/>
+        </w:rPr>
+        <w:t>ipynb</w:t>
+      </w:r>
+      <w:proofErr w:type="spellEnd"/>
+      <w:proofErr w:type="gramEnd"/>
+    </w:p>
+    <w:p>
+      <w:pPr>
+        <w:rPr>
+          <w:lang w:val="es-CL"/>
+        </w:rPr>
+      </w:pPr>
+    </w:p>
+    <w:p>
+      <w:pPr>
+        <w:rPr>
+          <w:lang w:val="es-CL"/>
+        </w:rPr>
+      </w:pPr>
+    </w:p>
+    <w:p>
+      <w:pPr>
+        <w:rPr>
+          <w:lang w:val="es-CL"/>
+        </w:rPr>
+      </w:pPr>
+    </w:p>
+    <w:p>
+      <w:pPr>
+        <w:rPr>
+          <w:lang w:val="es-CL"/>
+        </w:rPr>
+      </w:pPr>
+    </w:p>
+    <w:p>
+      <w:pPr>
+        <w:rPr>
+          <w:lang w:val="es-CL"/>
+        </w:rPr>
+      </w:pPr>
+    </w:p>
+    <w:p>
+      <w:pPr>
+        <w:rPr>
+          <w:lang w:val="es-CL"/>
+        </w:rPr>
+      </w:pPr>
+    </w:p>
+    <w:p>
+      <w:pPr>
+        <w:rPr>
+          <w:lang w:val="es-CL"/>
+        </w:rPr>
+      </w:pPr>
+    </w:p>
+    <w:p>
+      <w:pPr>
+        <w:rPr>
+          <w:lang w:val="es-CL"/>
+        </w:rPr>
+      </w:pPr>
+    </w:p>
+    <w:p>
+      <w:pPr>
+        <w:rPr>
+          <w:lang w:val="es-CL"/>
+        </w:rPr>
+      </w:pPr>
+    </w:p>
+    <w:p>
+      <w:pPr>
+        <w:rPr>
+          <w:lang w:val="es-CL"/>
+        </w:rPr>
+      </w:pPr>
+    </w:p>
+    <w:p>
+      <w:pPr>
+        <w:rPr>
+          <w:lang w:val="es-CL"/>
+        </w:rPr>
+      </w:pPr>
+    </w:p>
+    <w:p>
+      <w:pPr>
+        <w:rPr>
+          <w:lang w:val="es-CL"/>
+        </w:rPr>
+      </w:pPr>
+    </w:p>
+    <w:p>
+      <w:pPr>
+        <w:rPr>
+          <w:lang w:val="es-CL"/>
+        </w:rPr>
+      </w:pPr>
+    </w:p>
+    <w:p>
+      <w:pPr>
+        <w:rPr>
+          <w:lang w:val="es-CL"/>
+        </w:rPr>
+      </w:pPr>
+    </w:p>
+    <w:p>
+      <w:pPr>
+        <w:rPr>
+          <w:lang w:val="es-CL"/>
+        </w:rPr>
+      </w:pPr>
+    </w:p>
+    <w:p>
+      <w:pPr>
+        <w:jc w:val="center"/>
+        <w:rPr>
+          <w:b/>
+          <w:bCs/>
+          <w:sz w:val="32"/>
+          <w:szCs w:val="32"/>
+          <w:lang w:val="es-CL"/>
+        </w:rPr>
+      </w:pPr>
+      <w:r>
+        <w:rPr>
+          <w:b/>
+          <w:bCs/>
+          <w:sz w:val="32"/>
+          <w:szCs w:val="32"/>
+          <w:lang w:val="es-CL"/>
+        </w:rPr>
+        <w:lastRenderedPageBreak/>
+        <w:t xml:space="preserve">Solución Test </w:t>
+      </w:r>
+      <w:proofErr w:type="spellStart"/>
+      <w:r>
+        <w:rPr>
+          <w:b/>
+          <w:bCs/>
+          <w:sz w:val="32"/>
+          <w:szCs w:val="32"/>
+          <w:lang w:val="es-CL"/>
+        </w:rPr>
+        <w:t>MeLi</w:t>
+      </w:r>
+      <w:proofErr w:type="spellEnd"/>
+    </w:p>
+    <w:p>
+      <w:pPr>
+        <w:jc w:val="center"/>
+        <w:rPr>
+          <w:sz w:val="32"/>
+          <w:szCs w:val="32"/>
+          <w:lang w:val="es-CL"/>
+        </w:rPr>
+      </w:pPr>
+      <w:r>
+        <w:rPr>
+          <w:sz w:val="32"/>
+          <w:szCs w:val="32"/>
+          <w:lang w:val="es-CL"/>
+        </w:rPr>
+        <w:t>Javier Martínez</w:t>
+      </w:r>
+    </w:p>
+    <w:p>
+      <w:pPr>
+        <w:jc w:val="center"/>
+        <w:rPr>
+          <w:sz w:val="32"/>
+          <w:szCs w:val="32"/>
+          <w:lang w:val="es-CL"/>
+        </w:rPr>
+      </w:pPr>
+    </w:p>
+    <w:p>
+      <w:pPr>
+        <w:jc w:val="both"/>
+        <w:rPr>
+          <w:b/>
+          <w:bCs/>
+          <w:sz w:val="24"/>
+          <w:szCs w:val="24"/>
+          <w:lang w:val="es-CL"/>
+        </w:rPr>
+      </w:pPr>
+      <w:r>
+        <w:rPr>
+          <w:b/>
+          <w:bCs/>
+          <w:sz w:val="24"/>
+          <w:szCs w:val="24"/>
+          <w:lang w:val="es-CL"/>
+        </w:rPr>
+        <w:t>Resumen</w:t>
+      </w:r>
+    </w:p>
+    <w:p>
+      <w:pPr>
+        <w:jc w:val="both"/>
+        <w:rPr>
+          <w:sz w:val="24"/>
+          <w:szCs w:val="24"/>
+          <w:lang w:val="es-CL"/>
+        </w:rPr>
+      </w:pPr>
+    </w:p>
+    <w:p>
+      <w:pPr>
+        <w:jc w:val="both"/>
+        <w:rPr>
+          <w:lang w:val="es-CL"/>
+        </w:rPr>
+      </w:pPr>
+      <w:r>
+        <w:rPr>
+          <w:sz w:val="24"/>
+          <w:szCs w:val="24"/>
+          <w:lang w:val="es-CL"/>
+        </w:rPr>
+        <w:t xml:space="preserve">Los desarrollos se encuentran disponibles en el repositorio público </w:t>
+      </w:r>
+      <w:proofErr w:type="spellStart"/>
+      <w:r>
+        <w:rPr>
+          <w:i/>
+          <w:iCs/>
+          <w:sz w:val="24"/>
+          <w:szCs w:val="24"/>
+          <w:lang w:val="es-CL"/>
+        </w:rPr>
+        <w:t>test_mercado_libre</w:t>
+      </w:r>
+      <w:proofErr w:type="spellEnd"/>
+      <w:r>
+        <w:rPr>
+          <w:sz w:val="24"/>
+          <w:szCs w:val="24"/>
+          <w:lang w:val="es-CL"/>
+        </w:rPr>
+        <w:t xml:space="preserve"> (</w:t>
+      </w:r>
+      <w:r>
+        <w:rPr>
+          <w:sz w:val="24"/>
+          <w:szCs w:val="24"/>
+          <w:lang w:val="es-CL"/>
+        </w:rPr>
+        <w:t>https://github.com/esglobe/test_mercado_libre</w:t>
+      </w:r>
+      <w:r>
+        <w:rPr>
+          <w:sz w:val="24"/>
+          <w:szCs w:val="24"/>
+          <w:lang w:val="es-CL"/>
+        </w:rPr>
+        <w:t>). La solución fue dividida en tres secciones, la primera, destinada a la creación de una base de datos tabular (</w:t>
+      </w:r>
+      <w:proofErr w:type="spellStart"/>
+      <w:r>
+        <w:rPr>
+          <w:sz w:val="24"/>
+          <w:szCs w:val="24"/>
+          <w:lang w:val="es-CL"/>
+        </w:rPr>
+        <w:t>data_</w:t>
+      </w:r>
+      <w:proofErr w:type="gramStart"/>
+      <w:r>
+        <w:rPr>
+          <w:sz w:val="24"/>
+          <w:szCs w:val="24"/>
+          <w:lang w:val="es-CL"/>
+        </w:rPr>
+        <w:t>base.ipynb</w:t>
+      </w:r>
+      <w:proofErr w:type="spellEnd"/>
+      <w:proofErr w:type="gramEnd"/>
+      <w:r>
+        <w:rPr>
+          <w:sz w:val="24"/>
+          <w:szCs w:val="24"/>
+          <w:lang w:val="es-CL"/>
+        </w:rPr>
+        <w:t>). Para luego dar paso al análisis de datos (</w:t>
+      </w:r>
+      <w:proofErr w:type="spellStart"/>
+      <w:r>
+        <w:rPr>
+          <w:sz w:val="24"/>
+          <w:szCs w:val="24"/>
+          <w:lang w:val="es-CL"/>
+        </w:rPr>
+        <w:t>data_analysis.ipynb</w:t>
+      </w:r>
+      <w:proofErr w:type="spellEnd"/>
+      <w:r>
+        <w:rPr>
+          <w:sz w:val="24"/>
+          <w:szCs w:val="24"/>
+          <w:lang w:val="es-CL"/>
+        </w:rPr>
+        <w:t>) y finalmente, el proceso para el ajuste o entrenamiento de modelos (</w:t>
+      </w:r>
+      <w:proofErr w:type="spellStart"/>
+      <w:r>
+        <w:rPr>
+          <w:sz w:val="24"/>
+          <w:szCs w:val="24"/>
+          <w:lang w:val="es-CL"/>
+        </w:rPr>
+        <w:t>ML_process.ipynb</w:t>
+      </w:r>
+      <w:proofErr w:type="spellEnd"/>
+      <w:r>
+        <w:rPr>
+          <w:sz w:val="24"/>
+          <w:szCs w:val="24"/>
+          <w:lang w:val="es-CL"/>
+        </w:rPr>
+        <w:t>). En la búsqueda del mejor modelo (</w:t>
+      </w:r>
+      <w:proofErr w:type="spellStart"/>
+      <w:r>
+        <w:rPr>
+          <w:sz w:val="24"/>
+          <w:szCs w:val="24"/>
+          <w:lang w:val="es-CL"/>
+        </w:rPr>
+        <w:t>accuracy</w:t>
+      </w:r>
+      <w:proofErr w:type="spellEnd"/>
+      <w:r>
+        <w:rPr>
+          <w:sz w:val="24"/>
+          <w:szCs w:val="24"/>
+          <w:lang w:val="es-CL"/>
+        </w:rPr>
+        <w:t xml:space="preserve"> mayor a 0.86 como mínimo) se genero un proceso que aplica los algoritmos </w:t>
+      </w:r>
+      <w:r>
+        <w:rPr>
+          <w:sz w:val="24"/>
+          <w:szCs w:val="24"/>
+          <w:lang w:val="es-CL"/>
+        </w:rPr>
+        <w:t xml:space="preserve">de </w:t>
+      </w:r>
+      <w:proofErr w:type="spellStart"/>
+      <w:r>
+        <w:rPr>
+          <w:lang w:val="es-CL"/>
+        </w:rPr>
+        <w:t>Decision</w:t>
+      </w:r>
+      <w:proofErr w:type="spellEnd"/>
+      <w:r>
+        <w:rPr>
+          <w:lang w:val="es-CL"/>
+        </w:rPr>
+        <w:t xml:space="preserve"> </w:t>
+      </w:r>
+      <w:proofErr w:type="spellStart"/>
+      <w:r>
+        <w:rPr>
+          <w:lang w:val="es-CL"/>
+        </w:rPr>
+        <w:t>Tree</w:t>
+      </w:r>
+      <w:proofErr w:type="spellEnd"/>
+      <w:r>
+        <w:rPr>
+          <w:lang w:val="es-CL"/>
+        </w:rPr>
+        <w:t>,</w:t>
+      </w:r>
+      <w:r>
+        <w:rPr>
+          <w:sz w:val="24"/>
+          <w:szCs w:val="24"/>
+          <w:lang w:val="es-CL"/>
+        </w:rPr>
+        <w:t xml:space="preserve"> </w:t>
+      </w:r>
+      <w:proofErr w:type="spellStart"/>
+      <w:r>
+        <w:rPr>
+          <w:lang w:val="es-CL"/>
+        </w:rPr>
+        <w:t>Random</w:t>
+      </w:r>
+      <w:proofErr w:type="spellEnd"/>
+      <w:r>
+        <w:rPr>
+          <w:lang w:val="es-CL"/>
+        </w:rPr>
+        <w:t xml:space="preserve"> </w:t>
+      </w:r>
+      <w:r>
+        <w:rPr>
+          <w:lang w:val="es-CL"/>
+        </w:rPr>
+        <w:t>Forest</w:t>
+      </w:r>
+      <w:r>
+        <w:rPr>
+          <w:sz w:val="24"/>
+          <w:szCs w:val="24"/>
+          <w:lang w:val="es-CL"/>
+        </w:rPr>
+        <w:t xml:space="preserve">, </w:t>
+      </w:r>
+      <w:proofErr w:type="spellStart"/>
+      <w:r>
+        <w:rPr>
+          <w:lang w:val="es-CL"/>
+        </w:rPr>
+        <w:t>Gradient</w:t>
+      </w:r>
+      <w:proofErr w:type="spellEnd"/>
+      <w:r>
+        <w:rPr>
+          <w:lang w:val="es-CL"/>
+        </w:rPr>
+        <w:t xml:space="preserve"> </w:t>
+      </w:r>
+      <w:proofErr w:type="spellStart"/>
+      <w:r>
+        <w:rPr>
+          <w:lang w:val="es-CL"/>
+        </w:rPr>
+        <w:t>boosting</w:t>
+      </w:r>
+      <w:proofErr w:type="spellEnd"/>
+      <w:r>
+        <w:rPr>
+          <w:sz w:val="24"/>
+          <w:szCs w:val="24"/>
+          <w:lang w:val="es-CL"/>
+        </w:rPr>
+        <w:t xml:space="preserve"> y </w:t>
+      </w:r>
+      <w:proofErr w:type="spellStart"/>
+      <w:r>
+        <w:rPr>
+          <w:lang w:val="es-CL"/>
+        </w:rPr>
+        <w:t>eXtreme</w:t>
+      </w:r>
+      <w:proofErr w:type="spellEnd"/>
+      <w:r>
+        <w:rPr>
+          <w:lang w:val="es-CL"/>
+        </w:rPr>
+        <w:t xml:space="preserve"> </w:t>
+      </w:r>
+      <w:proofErr w:type="spellStart"/>
+      <w:r>
+        <w:rPr>
+          <w:lang w:val="es-CL"/>
+        </w:rPr>
+        <w:t>Gradient</w:t>
+      </w:r>
+      <w:proofErr w:type="spellEnd"/>
+      <w:r>
+        <w:rPr>
+          <w:lang w:val="es-CL"/>
+        </w:rPr>
+        <w:t xml:space="preserve"> </w:t>
+      </w:r>
+      <w:proofErr w:type="spellStart"/>
+      <w:r>
+        <w:rPr>
+          <w:lang w:val="es-CL"/>
+        </w:rPr>
+        <w:t>Boosting</w:t>
+      </w:r>
+      <w:proofErr w:type="spellEnd"/>
+      <w:r>
+        <w:rPr>
+          <w:sz w:val="24"/>
+          <w:szCs w:val="24"/>
+          <w:lang w:val="es-CL"/>
+        </w:rPr>
+        <w:t xml:space="preserve"> desde la percepción de la clasificación binaria (</w:t>
+      </w:r>
+      <w:r>
+        <w:rPr>
+          <w:sz w:val="24"/>
+          <w:szCs w:val="24"/>
+          <w:lang w:val="es-CL"/>
+        </w:rPr>
+        <w:t>new</w:t>
+      </w:r>
+      <w:r>
+        <w:rPr>
+          <w:sz w:val="24"/>
+          <w:szCs w:val="24"/>
+          <w:lang w:val="es-CL"/>
+        </w:rPr>
+        <w:t xml:space="preserve">=1 y </w:t>
+      </w:r>
+      <w:proofErr w:type="spellStart"/>
+      <w:r>
+        <w:rPr>
+          <w:sz w:val="24"/>
+          <w:szCs w:val="24"/>
+          <w:lang w:val="es-CL"/>
+        </w:rPr>
+        <w:t>used</w:t>
+      </w:r>
+      <w:proofErr w:type="spellEnd"/>
+      <w:r>
+        <w:rPr>
+          <w:sz w:val="24"/>
+          <w:szCs w:val="24"/>
+          <w:lang w:val="es-CL"/>
+        </w:rPr>
+        <w:t>=0)</w:t>
+      </w:r>
+      <w:r>
+        <w:rPr>
+          <w:lang w:val="es-CL"/>
+        </w:rPr>
+        <w:t xml:space="preserve">. </w:t>
+      </w:r>
+      <w:r>
+        <w:rPr>
+          <w:lang w:val="es-CL"/>
+        </w:rPr>
+        <w:t xml:space="preserve">Para cada uno de los algoritmos se implementó una grilla en los parámetros del modelo con el propósito de evaluar </w:t>
+      </w:r>
+      <w:r>
+        <w:rPr>
+          <w:lang w:val="es-CL"/>
+        </w:rPr>
+        <w:t xml:space="preserve">la variación en </w:t>
+      </w:r>
+      <w:r>
+        <w:rPr>
+          <w:lang w:val="es-CL"/>
+        </w:rPr>
+        <w:t xml:space="preserve">el desempeño (performance). En </w:t>
+      </w:r>
+      <w:r>
+        <w:rPr>
+          <w:lang w:val="es-CL"/>
+        </w:rPr>
+        <w:t>definitiva,</w:t>
+      </w:r>
+      <w:r>
+        <w:rPr>
+          <w:lang w:val="es-CL"/>
+        </w:rPr>
+        <w:t xml:space="preserve"> el </w:t>
+      </w:r>
+      <w:r>
+        <w:rPr>
+          <w:lang w:val="es-CL"/>
+        </w:rPr>
+        <w:t>mejor modelo</w:t>
+      </w:r>
+      <w:r>
+        <w:rPr>
+          <w:lang w:val="es-CL"/>
+        </w:rPr>
+        <w:t xml:space="preserve"> encontrado alcanz</w:t>
+      </w:r>
+      <w:r>
+        <w:rPr>
+          <w:lang w:val="es-CL"/>
+        </w:rPr>
+        <w:t>ó</w:t>
+      </w:r>
+      <w:r>
+        <w:rPr>
+          <w:lang w:val="es-CL"/>
+        </w:rPr>
+        <w:t xml:space="preserve"> un </w:t>
+      </w:r>
+      <w:proofErr w:type="spellStart"/>
+      <w:r>
+        <w:rPr>
+          <w:lang w:val="es-CL"/>
+        </w:rPr>
+        <w:t>accuracy</w:t>
+      </w:r>
+      <w:proofErr w:type="spellEnd"/>
+      <w:r>
+        <w:rPr>
+          <w:lang w:val="es-CL"/>
+        </w:rPr>
+        <w:t xml:space="preserve"> de 0.8651 </w:t>
+      </w:r>
+      <w:r>
+        <w:rPr>
+          <w:lang w:val="es-CL"/>
+        </w:rPr>
+        <w:t xml:space="preserve">tras la aplicación del </w:t>
+      </w:r>
+      <w:r>
+        <w:rPr>
+          <w:lang w:val="es-CL"/>
+        </w:rPr>
+        <w:t xml:space="preserve">algoritmo </w:t>
+      </w:r>
+      <w:proofErr w:type="spellStart"/>
+      <w:r>
+        <w:rPr>
+          <w:lang w:val="es-CL"/>
+        </w:rPr>
+        <w:t>eXtreme</w:t>
+      </w:r>
+      <w:proofErr w:type="spellEnd"/>
+      <w:r>
+        <w:rPr>
+          <w:lang w:val="es-CL"/>
+        </w:rPr>
+        <w:t xml:space="preserve"> </w:t>
+      </w:r>
+      <w:proofErr w:type="spellStart"/>
+      <w:r>
+        <w:rPr>
+          <w:lang w:val="es-CL"/>
+        </w:rPr>
+        <w:t>Gradient</w:t>
+      </w:r>
+      <w:proofErr w:type="spellEnd"/>
+      <w:r>
+        <w:rPr>
+          <w:lang w:val="es-CL"/>
+        </w:rPr>
+        <w:t xml:space="preserve"> </w:t>
+      </w:r>
+      <w:proofErr w:type="spellStart"/>
+      <w:r>
+        <w:rPr>
+          <w:lang w:val="es-CL"/>
+        </w:rPr>
+        <w:t>Boosting</w:t>
+      </w:r>
+      <w:proofErr w:type="spellEnd"/>
+      <w:r>
+        <w:rPr>
+          <w:lang w:val="es-CL"/>
+        </w:rPr>
+        <w:t xml:space="preserve"> con </w:t>
+      </w:r>
+      <w:proofErr w:type="spellStart"/>
+      <w:r>
+        <w:rPr>
+          <w:lang w:val="es-CL"/>
+        </w:rPr>
+        <w:t>n_estimators</w:t>
+      </w:r>
+      <w:proofErr w:type="spellEnd"/>
+      <w:r>
+        <w:rPr>
+          <w:lang w:val="es-CL"/>
+        </w:rPr>
+        <w:t xml:space="preserve"> = 300.</w:t>
+      </w:r>
+      <w:r>
+        <w:rPr>
+          <w:lang w:val="es-CL"/>
+        </w:rPr>
+        <w:t xml:space="preserve"> Las tres variables (</w:t>
+      </w:r>
+      <w:proofErr w:type="spellStart"/>
+      <w:r>
+        <w:rPr>
+          <w:lang w:val="es-CL"/>
+        </w:rPr>
+        <w:t>features</w:t>
+      </w:r>
+      <w:proofErr w:type="spellEnd"/>
+      <w:r>
+        <w:rPr>
+          <w:lang w:val="es-CL"/>
+        </w:rPr>
+        <w:t xml:space="preserve">) más significativas fueron el </w:t>
+      </w:r>
+      <w:proofErr w:type="spellStart"/>
+      <w:r>
+        <w:rPr>
+          <w:lang w:val="es-CL"/>
+        </w:rPr>
+        <w:t>initial_quantily</w:t>
+      </w:r>
+      <w:proofErr w:type="spellEnd"/>
+      <w:r>
+        <w:rPr>
+          <w:lang w:val="es-CL"/>
+        </w:rPr>
+        <w:t xml:space="preserve">, </w:t>
+      </w:r>
+      <w:proofErr w:type="spellStart"/>
+      <w:r>
+        <w:rPr>
+          <w:lang w:val="es-CL"/>
+        </w:rPr>
+        <w:t>listing_type_id_frre</w:t>
+      </w:r>
+      <w:proofErr w:type="spellEnd"/>
+      <w:r>
+        <w:rPr>
+          <w:lang w:val="es-CL"/>
+        </w:rPr>
+        <w:t xml:space="preserve"> y </w:t>
+      </w:r>
+      <w:proofErr w:type="spellStart"/>
+      <w:r>
+        <w:rPr>
+          <w:lang w:val="es-CL"/>
+        </w:rPr>
+        <w:t>accepts_mercadopago</w:t>
+      </w:r>
+      <w:proofErr w:type="spellEnd"/>
+      <w:r>
+        <w:rPr>
+          <w:lang w:val="es-CL"/>
+        </w:rPr>
+        <w:t>.</w:t>
+      </w:r>
+    </w:p>
+    <w:p>
+      <w:pPr>
+        <w:jc w:val="both"/>
+        <w:rPr>
+          <w:sz w:val="24"/>
+          <w:szCs w:val="24"/>
+          <w:lang w:val="es-CL"/>
+        </w:rPr>
+      </w:pPr>
+    </w:p>
+    <w:p>
+      <w:pPr>
+        <w:jc w:val="both"/>
+        <w:rPr>
+          <w:b/>
+          <w:bCs/>
+          <w:sz w:val="24"/>
+          <w:szCs w:val="24"/>
+          <w:lang w:val="es-CL"/>
+        </w:rPr>
+      </w:pPr>
+      <w:r>
+        <w:rPr>
+          <w:b/>
+          <w:bCs/>
+          <w:sz w:val="24"/>
+          <w:szCs w:val="24"/>
+          <w:lang w:val="es-CL"/>
+        </w:rPr>
+        <w:t xml:space="preserve">El repositorio </w:t>
+      </w:r>
+      <w:proofErr w:type="spellStart"/>
+      <w:r>
+        <w:rPr>
+          <w:b/>
+          <w:bCs/>
+          <w:sz w:val="24"/>
+          <w:szCs w:val="24"/>
+          <w:lang w:val="es-CL"/>
+        </w:rPr>
+        <w:t>test_mercado_libre</w:t>
+      </w:r>
+      <w:proofErr w:type="spellEnd"/>
+    </w:p>
+    <w:p>
+      <w:pPr>
+        <w:jc w:val="both"/>
+        <w:rPr>
+          <w:b/>
+          <w:bCs/>
+          <w:sz w:val="24"/>
+          <w:szCs w:val="24"/>
+          <w:lang w:val="es-CL"/>
+        </w:rPr>
+      </w:pPr>
+    </w:p>
+    <w:p>
+      <w:pPr>
+        <w:jc w:val="both"/>
+        <w:rPr>
+          <w:sz w:val="24"/>
+          <w:szCs w:val="24"/>
+          <w:lang w:val="es-CL"/>
+        </w:rPr>
+      </w:pPr>
+      <w:r>
+        <w:rPr>
+          <w:sz w:val="24"/>
+          <w:szCs w:val="24"/>
+          <w:lang w:val="es-CL"/>
+        </w:rPr>
+        <w:t xml:space="preserve">En la búsqueda de la solución se creó el repositorio público </w:t>
+      </w:r>
+      <w:proofErr w:type="spellStart"/>
+      <w:r>
+        <w:rPr>
+          <w:sz w:val="24"/>
+          <w:szCs w:val="24"/>
+          <w:lang w:val="es-CL"/>
+        </w:rPr>
+        <w:t>test_mercado_libre</w:t>
+      </w:r>
+      <w:proofErr w:type="spellEnd"/>
+      <w:r>
+        <w:rPr>
+          <w:sz w:val="24"/>
+          <w:szCs w:val="24"/>
+          <w:lang w:val="es-CL"/>
+        </w:rPr>
+        <w:t xml:space="preserve"> (https://github.com/esglobe/test_mercado_libre).</w:t>
+      </w:r>
+      <w:r>
+        <w:rPr>
+          <w:sz w:val="24"/>
+          <w:szCs w:val="24"/>
+          <w:lang w:val="es-CL"/>
+        </w:rPr>
+        <w:t xml:space="preserve"> El cual dispone, en su rama master, de la siguiente estructura:</w:t>
+      </w:r>
+    </w:p>
+    <w:p>
+      <w:pPr>
+        <w:jc w:val="both"/>
+        <w:rPr>
+          <w:sz w:val="24"/>
+          <w:szCs w:val="24"/>
+          <w:lang w:val="es-CL"/>
+        </w:rPr>
+      </w:pPr>
+    </w:p>
+    <w:p>
+      <w:pPr>
+        <w:jc w:val="both"/>
+        <w:rPr>
+          <w:sz w:val="24"/>
+          <w:szCs w:val="24"/>
+          <w:lang w:val="es-CL"/>
+        </w:rPr>
+      </w:pPr>
+      <w:r>
+        <w:rPr>
+          <w:noProof/>
+        </w:rPr>
+        <w:drawing>
+          <wp:inline distT="0" distB="0" distL="0" distR="0" wp14:anchorId="40DA4CE3" wp14:editId="58B53C09">
+            <wp:extent cx="5733415" cy="2529205"/>
+            <wp:effectExtent l="0" t="0" r="635" b="4445"/>
+            <wp:docPr id="1" name="Imagen 1"/>
+            <wp:cNvGraphicFramePr>
+              <a:graphicFrameLocks xmlns:a="http://schemas.openxmlformats.org/drawingml/2006/main" noChangeAspect="1"/>
+            </wp:cNvGraphicFramePr>
+            <a:graphic xmlns:a="http://schemas.openxmlformats.org/drawingml/2006/main">
+              <a:graphicData uri="http://schemas.openxmlformats.org/drawingml/2006/picture">
+                <pic:pic xmlns:pic="http://schemas.openxmlformats.org/drawingml/2006/picture">
+                  <pic:nvPicPr>
+                    <pic:cNvPr id="1" name=""/>
+                    <pic:cNvPicPr/>
+                  </pic:nvPicPr>
+                  <pic:blipFill>
+                    <a:blip r:embed="rId7"/>
+                    <a:stretch>
+                      <a:fillRect/>
+                    </a:stretch>
+                  </pic:blipFill>
+                  <pic:spPr>
+                    <a:xfrm>
+                      <a:off x="0" y="0"/>
+                      <a:ext cx="5733415" cy="2529205"/>
+                    </a:xfrm>
+                    <a:prstGeom prst="rect">
+                      <a:avLst/>
+                    </a:prstGeom>
+                  </pic:spPr>
+                </pic:pic>
+              </a:graphicData>
+            </a:graphic>
+          </wp:inline>
+        </w:drawing>
+      </w:r>
+    </w:p>
+    <w:p>
+      <w:pPr>
+        <w:jc w:val="both"/>
+        <w:rPr>
+          <w:sz w:val="24"/>
+          <w:szCs w:val="24"/>
+          <w:lang w:val="es-CL"/>
+        </w:rPr>
+      </w:pPr>
+    </w:p>
+    <w:p>
+      <w:pPr>
+        <w:jc w:val="both"/>
+        <w:rPr>
+          <w:sz w:val="24"/>
+          <w:szCs w:val="24"/>
+          <w:lang w:val="es-CL"/>
+        </w:rPr>
+      </w:pPr>
+    </w:p>
+    <w:p>
+      <w:pPr>
+        <w:jc w:val="both"/>
+        <w:rPr>
+          <w:sz w:val="24"/>
+          <w:szCs w:val="24"/>
+          <w:lang w:val="es-CL"/>
+        </w:rPr>
+      </w:pPr>
+    </w:p>
+    <w:p>
+      <w:pPr>
+        <w:jc w:val="both"/>
+        <w:rPr>
+          <w:sz w:val="24"/>
+          <w:szCs w:val="24"/>
+          <w:lang w:val="es-CL"/>
+        </w:rPr>
+      </w:pPr>
+    </w:p>
+    <w:p>
+      <w:pPr>
+        <w:jc w:val="both"/>
+        <w:rPr>
+          <w:sz w:val="24"/>
+          <w:szCs w:val="24"/>
+          <w:lang w:val="es-CL"/>
+        </w:rPr>
+      </w:pPr>
+      <w:r>
+        <w:rPr>
+          <w:sz w:val="24"/>
+          <w:szCs w:val="24"/>
+          <w:lang w:val="es-CL"/>
+        </w:rPr>
+        <w:lastRenderedPageBreak/>
+        <w:t>Tal que;</w:t>
+      </w:r>
+    </w:p>
+    <w:p>
+      <w:pPr>
+        <w:pStyle w:val="Prrafodelista"/>
+        <w:numPr>
+          <w:ilvl w:val="0"/>
+          <w:numId w:val="2"/>
+        </w:numPr>
+        <w:jc w:val="both"/>
+        <w:rPr>
+          <w:sz w:val="24"/>
+          <w:szCs w:val="24"/>
+          <w:lang w:val="es-CL"/>
+        </w:rPr>
+      </w:pPr>
+      <w:proofErr w:type="spellStart"/>
+      <w:r>
+        <w:rPr>
+          <w:b/>
+          <w:bCs/>
+          <w:sz w:val="24"/>
+          <w:szCs w:val="24"/>
+          <w:lang w:val="es-CL"/>
+        </w:rPr>
+        <w:t>code</w:t>
+      </w:r>
+      <w:proofErr w:type="spellEnd"/>
+      <w:r>
+        <w:rPr>
+          <w:b/>
+          <w:bCs/>
+          <w:sz w:val="24"/>
+          <w:szCs w:val="24"/>
+          <w:lang w:val="es-CL"/>
+        </w:rPr>
+        <w:t xml:space="preserve">: </w:t>
+      </w:r>
+      <w:r>
+        <w:rPr>
+          <w:sz w:val="24"/>
+          <w:szCs w:val="24"/>
+          <w:lang w:val="es-CL"/>
+        </w:rPr>
+        <w:t xml:space="preserve">Contiene el código </w:t>
+      </w:r>
+      <w:r>
+        <w:rPr>
+          <w:sz w:val="24"/>
+          <w:szCs w:val="24"/>
+          <w:lang w:val="es-CL"/>
+        </w:rPr>
+        <w:t>new_or_used.py</w:t>
+      </w:r>
+      <w:r>
+        <w:rPr>
+          <w:sz w:val="24"/>
+          <w:szCs w:val="24"/>
+          <w:lang w:val="es-CL"/>
+        </w:rPr>
+        <w:t xml:space="preserve"> para la lectura de los datos.</w:t>
+      </w:r>
+    </w:p>
+    <w:p>
+      <w:pPr>
+        <w:pStyle w:val="Prrafodelista"/>
+        <w:numPr>
+          <w:ilvl w:val="0"/>
+          <w:numId w:val="2"/>
+        </w:numPr>
+        <w:jc w:val="both"/>
+        <w:rPr>
+          <w:sz w:val="24"/>
+          <w:szCs w:val="24"/>
+          <w:lang w:val="es-CL"/>
+        </w:rPr>
+      </w:pPr>
+      <w:r>
+        <w:rPr>
+          <w:b/>
+          <w:bCs/>
+          <w:sz w:val="24"/>
+          <w:szCs w:val="24"/>
+          <w:lang w:val="es-CL"/>
+        </w:rPr>
+        <w:t>documentos:</w:t>
+      </w:r>
+      <w:r>
+        <w:rPr>
+          <w:sz w:val="24"/>
+          <w:szCs w:val="24"/>
+          <w:lang w:val="es-CL"/>
+        </w:rPr>
+        <w:t xml:space="preserve"> Dispone de los criterios para el desarrollo del test (</w:t>
+      </w:r>
+      <w:proofErr w:type="spellStart"/>
+      <w:r>
+        <w:rPr>
+          <w:sz w:val="24"/>
+          <w:szCs w:val="24"/>
+          <w:lang w:val="es-CL"/>
+        </w:rPr>
+        <w:t>Opportunities@MeLi</w:t>
+      </w:r>
+      <w:proofErr w:type="spellEnd"/>
+      <w:r>
+        <w:rPr>
+          <w:sz w:val="24"/>
+          <w:szCs w:val="24"/>
+          <w:lang w:val="es-CL"/>
+        </w:rPr>
+        <w:t xml:space="preserve"> - </w:t>
+      </w:r>
+      <w:proofErr w:type="spellStart"/>
+      <w:r>
+        <w:rPr>
+          <w:sz w:val="24"/>
+          <w:szCs w:val="24"/>
+          <w:lang w:val="es-CL"/>
+        </w:rPr>
+        <w:t>CodeExercise</w:t>
+      </w:r>
+      <w:proofErr w:type="spellEnd"/>
+      <w:r>
+        <w:rPr>
+          <w:sz w:val="24"/>
+          <w:szCs w:val="24"/>
+          <w:lang w:val="es-CL"/>
+        </w:rPr>
+        <w:t xml:space="preserve"> DS_ML.docx</w:t>
+      </w:r>
+      <w:r>
+        <w:rPr>
+          <w:sz w:val="24"/>
+          <w:szCs w:val="24"/>
+          <w:lang w:val="es-CL"/>
+        </w:rPr>
+        <w:t>).</w:t>
+      </w:r>
+    </w:p>
+    <w:p>
+      <w:pPr>
+        <w:pStyle w:val="Prrafodelista"/>
+        <w:numPr>
+          <w:ilvl w:val="0"/>
+          <w:numId w:val="2"/>
+        </w:numPr>
+        <w:jc w:val="both"/>
+        <w:rPr>
+          <w:sz w:val="24"/>
+          <w:szCs w:val="24"/>
+          <w:lang w:val="es-CL"/>
+        </w:rPr>
+      </w:pPr>
+      <w:proofErr w:type="spellStart"/>
+      <w:r>
+        <w:rPr>
+          <w:b/>
+          <w:bCs/>
+          <w:sz w:val="24"/>
+          <w:szCs w:val="24"/>
+          <w:lang w:val="es-CL"/>
+        </w:rPr>
+        <w:t>summary</w:t>
+      </w:r>
+      <w:proofErr w:type="spellEnd"/>
+      <w:r>
+        <w:rPr>
+          <w:b/>
+          <w:bCs/>
+          <w:sz w:val="24"/>
+          <w:szCs w:val="24"/>
+          <w:lang w:val="es-CL"/>
+        </w:rPr>
+        <w:t>:</w:t>
+      </w:r>
+      <w:r>
+        <w:rPr>
+          <w:sz w:val="24"/>
+          <w:szCs w:val="24"/>
+          <w:lang w:val="es-CL"/>
+        </w:rPr>
+        <w:t xml:space="preserve"> Tiene el resumen tras el entrenamiento de los modelos.</w:t>
+      </w:r>
+    </w:p>
+    <w:p>
+      <w:pPr>
+        <w:pStyle w:val="Prrafodelista"/>
+        <w:numPr>
+          <w:ilvl w:val="0"/>
+          <w:numId w:val="2"/>
+        </w:numPr>
+        <w:jc w:val="both"/>
+        <w:rPr>
+          <w:sz w:val="24"/>
+          <w:szCs w:val="24"/>
+          <w:lang w:val="es-CL"/>
+        </w:rPr>
+      </w:pPr>
+      <w:proofErr w:type="spellStart"/>
+      <w:r>
+        <w:rPr>
+          <w:b/>
+          <w:bCs/>
+          <w:sz w:val="24"/>
+          <w:szCs w:val="24"/>
+          <w:lang w:val="es-CL"/>
+        </w:rPr>
+        <w:t>ML_</w:t>
+      </w:r>
+      <w:proofErr w:type="gramStart"/>
+      <w:r>
+        <w:rPr>
+          <w:b/>
+          <w:bCs/>
+          <w:sz w:val="24"/>
+          <w:szCs w:val="24"/>
+          <w:lang w:val="es-CL"/>
+        </w:rPr>
+        <w:t>process.ipynb</w:t>
+      </w:r>
+      <w:proofErr w:type="spellEnd"/>
+      <w:proofErr w:type="gramEnd"/>
+      <w:r>
+        <w:rPr>
+          <w:b/>
+          <w:bCs/>
+          <w:sz w:val="24"/>
+          <w:szCs w:val="24"/>
+          <w:lang w:val="es-CL"/>
+        </w:rPr>
+        <w:t>:</w:t>
+      </w:r>
+      <w:r>
+        <w:rPr>
+          <w:sz w:val="24"/>
+          <w:szCs w:val="24"/>
+          <w:lang w:val="es-CL"/>
+        </w:rPr>
+        <w:t xml:space="preserve"> El proceso creado para el ajuste o entrenamiento de los modelos.</w:t>
+      </w:r>
+    </w:p>
+    <w:p>
+      <w:pPr>
+        <w:pStyle w:val="Prrafodelista"/>
+        <w:numPr>
+          <w:ilvl w:val="0"/>
+          <w:numId w:val="2"/>
+        </w:numPr>
+        <w:jc w:val="both"/>
+        <w:rPr>
+          <w:sz w:val="24"/>
+          <w:szCs w:val="24"/>
+          <w:lang w:val="es-CL"/>
+        </w:rPr>
+      </w:pPr>
+      <w:r>
+        <w:rPr>
+          <w:b/>
+          <w:bCs/>
+          <w:sz w:val="24"/>
+          <w:szCs w:val="24"/>
+          <w:lang w:val="es-CL"/>
+        </w:rPr>
+        <w:t>README.MD</w:t>
+      </w:r>
+      <w:r>
+        <w:rPr>
+          <w:sz w:val="24"/>
+          <w:szCs w:val="24"/>
+          <w:lang w:val="es-CL"/>
+        </w:rPr>
+        <w:t xml:space="preserve">: Comandos para la creación del </w:t>
+      </w:r>
+      <w:proofErr w:type="spellStart"/>
+      <w:r>
+        <w:rPr>
+          <w:sz w:val="24"/>
+          <w:szCs w:val="24"/>
+          <w:lang w:val="es-CL"/>
+        </w:rPr>
+        <w:t>conda</w:t>
+      </w:r>
+      <w:proofErr w:type="spellEnd"/>
+      <w:r>
+        <w:rPr>
+          <w:sz w:val="24"/>
+          <w:szCs w:val="24"/>
+          <w:lang w:val="es-CL"/>
+        </w:rPr>
+        <w:t xml:space="preserve"> </w:t>
+      </w:r>
+      <w:proofErr w:type="spellStart"/>
+      <w:r>
+        <w:rPr>
+          <w:sz w:val="24"/>
+          <w:szCs w:val="24"/>
+          <w:lang w:val="es-CL"/>
+        </w:rPr>
+        <w:t>environment</w:t>
+      </w:r>
+      <w:proofErr w:type="spellEnd"/>
+      <w:r>
+        <w:rPr>
+          <w:sz w:val="24"/>
+          <w:szCs w:val="24"/>
+          <w:lang w:val="es-CL"/>
+        </w:rPr>
+        <w:t>.</w:t>
+      </w:r>
+    </w:p>
+    <w:p>
+      <w:pPr>
+        <w:pStyle w:val="Prrafodelista"/>
+        <w:numPr>
+          <w:ilvl w:val="0"/>
+          <w:numId w:val="2"/>
+        </w:numPr>
+        <w:jc w:val="both"/>
+        <w:rPr>
+          <w:sz w:val="24"/>
+          <w:szCs w:val="24"/>
+          <w:lang w:val="es-CL"/>
+        </w:rPr>
+      </w:pPr>
+      <w:proofErr w:type="spellStart"/>
+      <w:r>
+        <w:rPr>
+          <w:b/>
+          <w:bCs/>
+          <w:sz w:val="24"/>
+          <w:szCs w:val="24"/>
+          <w:lang w:val="es-CL"/>
+        </w:rPr>
+        <w:t>data_</w:t>
+      </w:r>
+      <w:proofErr w:type="gramStart"/>
+      <w:r>
+        <w:rPr>
+          <w:b/>
+          <w:bCs/>
+          <w:sz w:val="24"/>
+          <w:szCs w:val="24"/>
+          <w:lang w:val="es-CL"/>
+        </w:rPr>
+        <w:t>analysis.ipynb</w:t>
+      </w:r>
+      <w:proofErr w:type="spellEnd"/>
+      <w:proofErr w:type="gramEnd"/>
+      <w:r>
+        <w:rPr>
+          <w:b/>
+          <w:bCs/>
+          <w:sz w:val="24"/>
+          <w:szCs w:val="24"/>
+          <w:lang w:val="es-CL"/>
+        </w:rPr>
+        <w:t>:</w:t>
+      </w:r>
+      <w:r>
+        <w:rPr>
+          <w:sz w:val="24"/>
+          <w:szCs w:val="24"/>
+          <w:lang w:val="es-CL"/>
+        </w:rPr>
+        <w:t xml:space="preserve"> Los desarrollos destinados al estudio de los datos.</w:t>
+      </w:r>
+    </w:p>
+    <w:p>
+      <w:pPr>
+        <w:pStyle w:val="Prrafodelista"/>
+        <w:numPr>
+          <w:ilvl w:val="0"/>
+          <w:numId w:val="2"/>
+        </w:numPr>
+        <w:jc w:val="both"/>
+        <w:rPr>
+          <w:sz w:val="24"/>
+          <w:szCs w:val="24"/>
+          <w:lang w:val="es-CL"/>
+        </w:rPr>
+      </w:pPr>
+      <w:proofErr w:type="spellStart"/>
+      <w:r>
+        <w:rPr>
+          <w:b/>
+          <w:bCs/>
+          <w:sz w:val="24"/>
+          <w:szCs w:val="24"/>
+          <w:lang w:val="es-CL"/>
+        </w:rPr>
+        <w:t>data_</w:t>
+      </w:r>
+      <w:proofErr w:type="gramStart"/>
+      <w:r>
+        <w:rPr>
+          <w:b/>
+          <w:bCs/>
+          <w:sz w:val="24"/>
+          <w:szCs w:val="24"/>
+          <w:lang w:val="es-CL"/>
+        </w:rPr>
+        <w:t>base.ipynb</w:t>
+      </w:r>
+      <w:proofErr w:type="spellEnd"/>
+      <w:proofErr w:type="gramEnd"/>
+      <w:r>
+        <w:rPr>
+          <w:b/>
+          <w:bCs/>
+          <w:sz w:val="24"/>
+          <w:szCs w:val="24"/>
+          <w:lang w:val="es-CL"/>
+        </w:rPr>
+        <w:t xml:space="preserve">: </w:t>
+      </w:r>
+      <w:r>
+        <w:rPr>
+          <w:sz w:val="24"/>
+          <w:szCs w:val="24"/>
+          <w:lang w:val="es-CL"/>
+        </w:rPr>
+        <w:t>Mecanismo de procesamiento de la informació</w:t>
+      </w:r>
+      <w:r>
+        <w:rPr>
+          <w:sz w:val="24"/>
+          <w:szCs w:val="24"/>
+          <w:lang w:val="es-CL"/>
+        </w:rPr>
+        <w:t>n.</w:t>
+      </w:r>
+    </w:p>
+    <w:p>
+      <w:pPr>
+        <w:pStyle w:val="Prrafodelista"/>
+        <w:numPr>
+          <w:ilvl w:val="0"/>
+          <w:numId w:val="2"/>
+        </w:numPr>
+        <w:jc w:val="both"/>
+        <w:rPr>
+          <w:sz w:val="24"/>
+          <w:szCs w:val="24"/>
+          <w:lang w:val="es-CL"/>
+        </w:rPr>
+      </w:pPr>
+      <w:proofErr w:type="spellStart"/>
+      <w:r>
+        <w:rPr>
+          <w:b/>
+          <w:bCs/>
+          <w:sz w:val="24"/>
+          <w:szCs w:val="24"/>
+          <w:lang w:val="es-CL"/>
+        </w:rPr>
+        <w:t>environment.yml</w:t>
+      </w:r>
+      <w:proofErr w:type="spellEnd"/>
+      <w:r>
+        <w:rPr>
+          <w:b/>
+          <w:bCs/>
+          <w:sz w:val="24"/>
+          <w:szCs w:val="24"/>
+          <w:lang w:val="es-CL"/>
+        </w:rPr>
+        <w:t>:</w:t>
+      </w:r>
+      <w:r>
+        <w:rPr>
+          <w:sz w:val="24"/>
+          <w:szCs w:val="24"/>
+          <w:lang w:val="es-CL"/>
+        </w:rPr>
+        <w:t xml:space="preserve"> Creación del </w:t>
+      </w:r>
+      <w:proofErr w:type="spellStart"/>
+      <w:r>
+        <w:rPr>
+          <w:sz w:val="24"/>
+          <w:szCs w:val="24"/>
+          <w:lang w:val="es-CL"/>
+        </w:rPr>
+        <w:t>conda</w:t>
+      </w:r>
+      <w:proofErr w:type="spellEnd"/>
+      <w:r>
+        <w:rPr>
+          <w:sz w:val="24"/>
+          <w:szCs w:val="24"/>
+          <w:lang w:val="es-CL"/>
+        </w:rPr>
+        <w:t xml:space="preserve"> </w:t>
+      </w:r>
+      <w:proofErr w:type="spellStart"/>
+      <w:r>
+        <w:rPr>
+          <w:sz w:val="24"/>
+          <w:szCs w:val="24"/>
+          <w:lang w:val="es-CL"/>
+        </w:rPr>
+        <w:t>environment</w:t>
+      </w:r>
+      <w:proofErr w:type="spellEnd"/>
+      <w:r>
+        <w:rPr>
+          <w:sz w:val="24"/>
+          <w:szCs w:val="24"/>
+          <w:lang w:val="es-CL"/>
+        </w:rPr>
+        <w:t xml:space="preserve"> (</w:t>
+      </w:r>
+      <w:proofErr w:type="spellStart"/>
+      <w:r>
+        <w:rPr>
+          <w:sz w:val="24"/>
+          <w:szCs w:val="24"/>
+          <w:lang w:val="es-CL"/>
+        </w:rPr>
+        <w:t>analisis</w:t>
+      </w:r>
+      <w:proofErr w:type="spellEnd"/>
+      <w:r>
+        <w:rPr>
+          <w:sz w:val="24"/>
+          <w:szCs w:val="24"/>
+          <w:lang w:val="es-CL"/>
+        </w:rPr>
+        <w:t>).</w:t>
+      </w:r>
+    </w:p>
+    <w:p>
+      <w:pPr>
+        <w:jc w:val="both"/>
+        <w:rPr>
+          <w:sz w:val="24"/>
+          <w:szCs w:val="24"/>
+          <w:lang w:val="es-CL"/>
+        </w:rPr>
+      </w:pPr>
+    </w:p>
+    <w:p>
+      <w:pPr>
+        <w:jc w:val="both"/>
+        <w:rPr>
+          <w:sz w:val="24"/>
+          <w:szCs w:val="24"/>
+          <w:lang w:val="es-CL"/>
+        </w:rPr>
+      </w:pPr>
+      <w:r>
+        <w:rPr>
+          <w:sz w:val="24"/>
+          <w:szCs w:val="24"/>
+          <w:lang w:val="es-CL"/>
+        </w:rPr>
+        <w:t>El ambiente de desarrollo local dispone de las siguientes librerías y dependencias:</w:t>
+      </w:r>
+    </w:p>
+    <w:p>
+      <w:pPr>
+        <w:jc w:val="both"/>
+        <w:rPr>
+          <w:sz w:val="24"/>
+          <w:szCs w:val="24"/>
+          <w:lang w:val="es-CL"/>
+        </w:rPr>
+      </w:pPr>
+    </w:p>
+    <w:p>
+      <w:pPr>
+        <w:jc w:val="center"/>
+        <w:rPr>
+          <w:sz w:val="24"/>
+          <w:szCs w:val="24"/>
+          <w:lang w:val="es-CL"/>
+        </w:rPr>
+      </w:pPr>
+      <w:r>
+        <w:rPr>
+          <w:noProof/>
+        </w:rPr>
+        <w:drawing>
+          <wp:inline distT="0" distB="0" distL="0" distR="0" wp14:anchorId="12A3D8C9" wp14:editId="7AA3F146">
+            <wp:extent cx="1612248" cy="3081276"/>
+            <wp:effectExtent l="0" t="0" r="7620" b="5080"/>
+            <wp:docPr id="2" name="Imagen 2"/>
+            <wp:cNvGraphicFramePr>
+              <a:graphicFrameLocks xmlns:a="http://schemas.openxmlformats.org/drawingml/2006/main" noChangeAspect="1"/>
+            </wp:cNvGraphicFramePr>
+            <a:graphic xmlns:a="http://schemas.openxmlformats.org/drawingml/2006/main">
+              <a:graphicData uri="http://schemas.openxmlformats.org/drawingml/2006/picture">
+                <pic:pic xmlns:pic="http://schemas.openxmlformats.org/drawingml/2006/picture">
+                  <pic:nvPicPr>
+                    <pic:cNvPr id="1" name=""/>
+                    <pic:cNvPicPr/>
+                  </pic:nvPicPr>
+                  <pic:blipFill>
+                    <a:blip r:embed="rId8"/>
+                    <a:stretch>
+                      <a:fillRect/>
+                    </a:stretch>
+                  </pic:blipFill>
+                  <pic:spPr>
+                    <a:xfrm>
+                      <a:off x="0" y="0"/>
+                      <a:ext cx="1624958" cy="3105567"/>
+                    </a:xfrm>
+                    <a:prstGeom prst="rect">
+                      <a:avLst/>
+                    </a:prstGeom>
+                  </pic:spPr>
+                </pic:pic>
+              </a:graphicData>
+            </a:graphic>
+          </wp:inline>
+        </w:drawing>
+      </w:r>
+    </w:p>
+    <w:p>
+      <w:pPr>
+        <w:jc w:val="both"/>
+        <w:rPr>
+          <w:sz w:val="24"/>
+          <w:szCs w:val="24"/>
+          <w:lang w:val="es-CL"/>
+        </w:rPr>
+      </w:pPr>
+    </w:p>
+    <w:p>
+      <w:pPr>
+        <w:jc w:val="both"/>
+        <w:rPr>
+          <w:b/>
+          <w:bCs/>
+          <w:sz w:val="24"/>
+          <w:szCs w:val="24"/>
+          <w:lang w:val="es-CL"/>
+        </w:rPr>
+      </w:pPr>
+    </w:p>
+    <w:p>
+      <w:pPr>
+        <w:jc w:val="both"/>
+        <w:rPr>
+          <w:b/>
+          <w:bCs/>
+          <w:sz w:val="24"/>
+          <w:szCs w:val="24"/>
+          <w:lang w:val="es-CL"/>
+        </w:rPr>
+      </w:pPr>
+      <w:r>
+        <w:rPr>
+          <w:b/>
+          <w:bCs/>
+          <w:sz w:val="24"/>
+          <w:szCs w:val="24"/>
+          <w:lang w:val="es-CL"/>
+        </w:rPr>
+        <w:t>Procesamiento de la base de datos</w:t>
+      </w:r>
+    </w:p>
+    <w:p>
+      <w:pPr>
+        <w:jc w:val="both"/>
+        <w:rPr>
+          <w:b/>
+          <w:bCs/>
+          <w:sz w:val="24"/>
+          <w:szCs w:val="24"/>
+          <w:lang w:val="es-CL"/>
+        </w:rPr>
+      </w:pPr>
+    </w:p>
+    <w:p>
+      <w:pPr>
+        <w:jc w:val="both"/>
+        <w:rPr>
+          <w:sz w:val="24"/>
+          <w:szCs w:val="24"/>
+          <w:lang w:val="es-CL"/>
+        </w:rPr>
+      </w:pPr>
+    </w:p>
+    <w:p>
+      <w:pPr>
+        <w:jc w:val="both"/>
+        <w:rPr>
+          <w:sz w:val="24"/>
+          <w:szCs w:val="24"/>
+          <w:lang w:val="es-CL"/>
+        </w:rPr>
+      </w:pPr>
     </w:p>
     <w:sectPr>
-      <w:pgSz w:h="16834" w:w="11909" w:orient="portrait"/>
-      <w:pgMar w:bottom="1440" w:top="1440" w:left="1440" w:right="1440" w:header="720" w:footer="720"/>
+      <w:pgSz w:w="11909" w:h="16834"/>
+      <w:pgMar w:top="1440" w:right="1440" w:bottom="1440" w:left="1440" w:header="720" w:footer="720" w:gutter="0"/>
       <w:pgNumType w:start="1"/>
+      <w:cols w:space="720"/>
     </w:sectPr>
   </w:body>
 </w:document>
 </file>
 
+<file path=word/endnotes.xml><?xml version="1.0" encoding="utf-8"?>
+<w:endnotes xmlns:wpc="http://schemas.microsoft.com/office/word/2010/wordprocessingCanvas" xmlns:cx="http://schemas.microsoft.com/office/drawing/2014/chartex" xmlns:cx1="http://schemas.microsoft.com/office/drawing/2015/9/8/chartex" xmlns:cx2="http://schemas.microsoft.com/office/drawing/2015/10/21/chartex" xmlns:cx3="http://schemas.microsoft.com/office/drawing/2016/5/9/chartex" xmlns:cx4="http://schemas.microsoft.com/office/drawing/2016/5/10/chartex" xmlns:cx5="http://schemas.microsoft.com/office/drawing/2016/5/11/chartex" xmlns:cx6="http://schemas.microsoft.com/office/drawing/2016/5/12/chartex" xmlns:cx7="http://schemas.microsoft.com/office/drawing/2016/5/13/chartex" xmlns:cx8="http://schemas.microsoft.com/office/drawing/2016/5/14/chartex" xmlns:mc="http://schemas.openxmlformats.org/markup-compatibility/2006" xmlns:aink="http://schemas.microsoft.com/office/drawing/2016/ink" xmlns:am3d="http://schemas.microsoft.com/office/drawing/2017/model3d" xmlns:o="urn:schemas-microsoft-com:office:office" xmlns:oel="http://schemas.microsoft.com/office/2019/extlst" xmlns:r="http://schemas.openxmlformats.org/officeDocument/2006/relationships" xmlns:m="http://schemas.openxmlformats.org/officeDocument/2006/math" xmlns:v="urn:schemas-microsoft-com:vml" xmlns:wp14="http://schemas.microsoft.com/office/word/2010/wordprocessingDrawing" xmlns:wp="http://schemas.openxmlformats.org/drawingml/2006/wordprocessingDrawing" xmlns:w10="urn:schemas-microsoft-com:office:word" xmlns:w="http://schemas.openxmlformats.org/wordprocessingml/2006/main" xmlns:w14="http://schemas.microsoft.com/office/word/2010/wordml" xmlns:w15="http://schemas.microsoft.com/office/word/2012/wordml" xmlns:w16cex="http://schemas.microsoft.com/office/word/2018/wordml/cex" xmlns:w16cid="http://schemas.microsoft.com/office/word/2016/wordml/cid" xmlns:w16="http://schemas.microsoft.com/office/word/2018/wordml" xmlns:w16sdtdh="http://schemas.microsoft.com/office/word/2020/wordml/sdtdatahash" xmlns:w16se="http://schemas.microsoft.com/office/word/2015/wordml/symex" xmlns:wpg="http://schemas.microsoft.com/office/word/2010/wordprocessingGroup" xmlns:wpi="http://schemas.microsoft.com/office/word/2010/wordprocessingInk" xmlns:wne="http://schemas.microsoft.com/office/word/2006/wordml" xmlns:wps="http://schemas.microsoft.com/office/word/2010/wordprocessingShape" mc:Ignorable="w14 w15 w16se w16cid w16 w16cex w16sdtdh wp14">
+  <w:endnote w:type="separator" w:id="-1">
+    <w:p>
+      <w:pPr>
+        <w:spacing w:line="240" w:lineRule="auto"/>
+      </w:pPr>
+      <w:r>
+        <w:separator/>
+      </w:r>
+    </w:p>
+  </w:endnote>
+  <w:endnote w:type="continuationSeparator" w:id="0">
+    <w:p>
+      <w:pPr>
+        <w:spacing w:line="240" w:lineRule="auto"/>
+      </w:pPr>
+      <w:r>
+        <w:continuationSeparator/>
+      </w:r>
+    </w:p>
+  </w:endnote>
+</w:endnotes>
+</file>
+
+<file path=word/footnotes.xml><?xml version="1.0" encoding="utf-8"?>
+<w:footnotes xmlns:wpc="http://schemas.microsoft.com/office/word/2010/wordprocessingCanvas" xmlns:cx="http://schemas.microsoft.com/office/drawing/2014/chartex" xmlns:cx1="http://schemas.microsoft.com/office/drawing/2015/9/8/chartex" xmlns:cx2="http://schemas.microsoft.com/office/drawing/2015/10/21/chartex" xmlns:cx3="http://schemas.microsoft.com/office/drawing/2016/5/9/chartex" xmlns:cx4="http://schemas.microsoft.com/office/drawing/2016/5/10/chartex" xmlns:cx5="http://schemas.microsoft.com/office/drawing/2016/5/11/chartex" xmlns:cx6="http://schemas.microsoft.com/office/drawing/2016/5/12/chartex" xmlns:cx7="http://schemas.microsoft.com/office/drawing/2016/5/13/chartex" xmlns:cx8="http://schemas.microsoft.com/office/drawing/2016/5/14/chartex" xmlns:mc="http://schemas.openxmlformats.org/markup-compatibility/2006" xmlns:aink="http://schemas.microsoft.com/office/drawing/2016/ink" xmlns:am3d="http://schemas.microsoft.com/office/drawing/2017/model3d" xmlns:o="urn:schemas-microsoft-com:office:office" xmlns:oel="http://schemas.microsoft.com/office/2019/extlst" xmlns:r="http://schemas.openxmlformats.org/officeDocument/2006/relationships" xmlns:m="http://schemas.openxmlformats.org/officeDocument/2006/math" xmlns:v="urn:schemas-microsoft-com:vml" xmlns:wp14="http://schemas.microsoft.com/office/word/2010/wordprocessingDrawing" xmlns:wp="http://schemas.openxmlformats.org/drawingml/2006/wordprocessingDrawing" xmlns:w10="urn:schemas-microsoft-com:office:word" xmlns:w="http://schemas.openxmlformats.org/wordprocessingml/2006/main" xmlns:w14="http://schemas.microsoft.com/office/word/2010/wordml" xmlns:w15="http://schemas.microsoft.com/office/word/2012/wordml" xmlns:w16cex="http://schemas.microsoft.com/office/word/2018/wordml/cex" xmlns:w16cid="http://schemas.microsoft.com/office/word/2016/wordml/cid" xmlns:w16="http://schemas.microsoft.com/office/word/2018/wordml" xmlns:w16sdtdh="http://schemas.microsoft.com/office/word/2020/wordml/sdtdatahash" xmlns:w16se="http://schemas.microsoft.com/office/word/2015/wordml/symex" xmlns:wpg="http://schemas.microsoft.com/office/word/2010/wordprocessingGroup" xmlns:wpi="http://schemas.microsoft.com/office/word/2010/wordprocessingInk" xmlns:wne="http://schemas.microsoft.com/office/word/2006/wordml" xmlns:wps="http://schemas.microsoft.com/office/word/2010/wordprocessingShape" mc:Ignorable="w14 w15 w16se w16cid w16 w16cex w16sdtdh wp14">
+  <w:footnote w:type="separator" w:id="-1">
+    <w:p>
+      <w:pPr>
+        <w:spacing w:line="240" w:lineRule="auto"/>
+      </w:pPr>
+      <w:r>
+        <w:separator/>
+      </w:r>
+    </w:p>
+  </w:footnote>
+  <w:footnote w:type="continuationSeparator" w:id="0">
+    <w:p>
+      <w:pPr>
+        <w:spacing w:line="240" w:lineRule="auto"/>
+      </w:pPr>
+      <w:r>
+        <w:continuationSeparator/>
+      </w:r>
+    </w:p>
+  </w:footnote>
+</w:footnotes>
+</file>
+
 <file path=word/numbering.xml><?xml version="1.0" encoding="utf-8"?>
-<w:numbering xmlns:mc="http://schemas.openxmlformats.org/markup-compatibility/2006" xmlns:o="urn:schemas-microsoft-com:office:office" xmlns:r="http://schemas.openxmlformats.org/officeDocument/2006/relationships" xmlns:m="http://schemas.openxmlformats.org/officeDocument/2006/math" xmlns:v="urn:schemas-microsoft-com:vml" xmlns:wp="http://schemas.openxmlformats.org/drawingml/2006/wordprocessingDrawing" xmlns:w10="urn:schemas-microsoft-com:office:word" xmlns:w="http://schemas.openxmlformats.org/wordprocessingml/2006/main" xmlns:wne="http://schemas.microsoft.com/office/word/2006/wordml" xmlns:sl="http://schemas.openxmlformats.org/schemaLibrary/2006/main" xmlns:a="http://schemas.openxmlformats.org/drawingml/2006/main" xmlns:pic="http://schemas.openxmlformats.org/drawingml/2006/picture" xmlns:c="http://schemas.openxmlformats.org/drawingml/2006/chart" xmlns:lc="http://schemas.openxmlformats.org/drawingml/2006/lockedCanvas" xmlns:dgm="http://schemas.openxmlformats.org/drawingml/2006/diagram" xmlns:wps="http://schemas.microsoft.com/office/word/2010/wordprocessingShape" xmlns:wpg="http://schemas.microsoft.com/office/word/2010/wordprocessingGroup" xmlns:w14="http://schemas.microsoft.com/office/word/2010/wordml" xmlns:w15="http://schemas.microsoft.com/office/word/2012/wordml">
-  <w:abstractNum w:abstractNumId="1">
+<w:numbering xmlns:wpc="http://schemas.microsoft.com/office/word/2010/wordprocessingCanvas" xmlns:cx="http://schemas.microsoft.com/office/drawing/2014/chartex" xmlns:cx1="http://schemas.microsoft.com/office/drawing/2015/9/8/chartex" xmlns:cx2="http://schemas.microsoft.com/office/drawing/2015/10/21/chartex" xmlns:cx3="http://schemas.microsoft.com/office/drawing/2016/5/9/chartex" xmlns:cx4="http://schemas.microsoft.com/office/drawing/2016/5/10/chartex" xmlns:cx5="http://schemas.microsoft.com/office/drawing/2016/5/11/chartex" xmlns:cx6="http://schemas.microsoft.com/office/drawing/2016/5/12/chartex" xmlns:cx7="http://schemas.microsoft.com/office/drawing/2016/5/13/chartex" xmlns:cx8="http://schemas.microsoft.com/office/drawing/2016/5/14/chartex" xmlns:mc="http://schemas.openxmlformats.org/markup-compatibility/2006" xmlns:aink="http://schemas.microsoft.com/office/drawing/2016/ink" xmlns:am3d="http://schemas.microsoft.com/office/drawing/2017/model3d" xmlns:o="urn:schemas-microsoft-com:office:office" xmlns:oel="http://schemas.microsoft.com/office/2019/extlst" xmlns:r="http://schemas.openxmlformats.org/officeDocument/2006/relationships" xmlns:m="http://schemas.openxmlformats.org/officeDocument/2006/math" xmlns:v="urn:schemas-microsoft-com:vml" xmlns:wp14="http://schemas.microsoft.com/office/word/2010/wordprocessingDrawing" xmlns:wp="http://schemas.openxmlformats.org/drawingml/2006/wordprocessingDrawing" xmlns:w10="urn:schemas-microsoft-com:office:word" xmlns:w="http://schemas.openxmlformats.org/wordprocessingml/2006/main" xmlns:w14="http://schemas.microsoft.com/office/word/2010/wordml" xmlns:w15="http://schemas.microsoft.com/office/word/2012/wordml" xmlns:w16cex="http://schemas.microsoft.com/office/word/2018/wordml/cex" xmlns:w16cid="http://schemas.microsoft.com/office/word/2016/wordml/cid" xmlns:w16="http://schemas.microsoft.com/office/word/2018/wordml" xmlns:w16sdtdh="http://schemas.microsoft.com/office/word/2020/wordml/sdtdatahash" xmlns:w16se="http://schemas.microsoft.com/office/word/2015/wordml/symex" xmlns:wpg="http://schemas.microsoft.com/office/word/2010/wordprocessingGroup" xmlns:wpi="http://schemas.microsoft.com/office/word/2010/wordprocessingInk" xmlns:wne="http://schemas.microsoft.com/office/word/2006/wordml" xmlns:wps="http://schemas.microsoft.com/office/word/2010/wordprocessingShape" mc:Ignorable="w14 w15 w16se w16cid w16 w16cex w16sdtdh wp14">
+  <w:abstractNum w:abstractNumId="0" w15:restartNumberingAfterBreak="0">
+    <w:nsid w:val="5A123A88"/>
+    <w:multiLevelType w:val="multilevel"/>
+    <w:tmpl w:val="4B321236"/>
     <w:lvl w:ilvl="0">
       <w:start w:val="1"/>
       <w:numFmt w:val="bullet"/>
@@ -359,21 +3894,110 @@
       </w:rPr>
     </w:lvl>
   </w:abstractNum>
-  <w:num w:numId="1">
+  <w:abstractNum w:abstractNumId="1" w15:restartNumberingAfterBreak="0">
+    <w:nsid w:val="6C386961"/>
+    <w:multiLevelType w:val="hybridMultilevel"/>
+    <w:tmpl w:val="E8E672A2"/>
+    <w:lvl w:ilvl="0" w:tplc="340A000F">
+      <w:start w:val="1"/>
+      <w:numFmt w:val="decimal"/>
+      <w:lvlText w:val="%1."/>
+      <w:lvlJc w:val="left"/>
+      <w:pPr>
+        <w:ind w:left="720" w:hanging="360"/>
+      </w:pPr>
+    </w:lvl>
+    <w:lvl w:ilvl="1" w:tplc="340A0019" w:tentative="1">
+      <w:start w:val="1"/>
+      <w:numFmt w:val="lowerLetter"/>
+      <w:lvlText w:val="%2."/>
+      <w:lvlJc w:val="left"/>
+      <w:pPr>
+        <w:ind w:left="1440" w:hanging="360"/>
+      </w:pPr>
+    </w:lvl>
+    <w:lvl w:ilvl="2" w:tplc="340A001B" w:tentative="1">
+      <w:start w:val="1"/>
+      <w:numFmt w:val="lowerRoman"/>
+      <w:lvlText w:val="%3."/>
+      <w:lvlJc w:val="right"/>
+      <w:pPr>
+        <w:ind w:left="2160" w:hanging="180"/>
+      </w:pPr>
+    </w:lvl>
+    <w:lvl w:ilvl="3" w:tplc="340A000F" w:tentative="1">
+      <w:start w:val="1"/>
+      <w:numFmt w:val="decimal"/>
+      <w:lvlText w:val="%4."/>
+      <w:lvlJc w:val="left"/>
+      <w:pPr>
+        <w:ind w:left="2880" w:hanging="360"/>
+      </w:pPr>
+    </w:lvl>
+    <w:lvl w:ilvl="4" w:tplc="340A0019" w:tentative="1">
+      <w:start w:val="1"/>
+      <w:numFmt w:val="lowerLetter"/>
+      <w:lvlText w:val="%5."/>
+      <w:lvlJc w:val="left"/>
+      <w:pPr>
+        <w:ind w:left="3600" w:hanging="360"/>
+      </w:pPr>
+    </w:lvl>
+    <w:lvl w:ilvl="5" w:tplc="340A001B" w:tentative="1">
+      <w:start w:val="1"/>
+      <w:numFmt w:val="lowerRoman"/>
+      <w:lvlText w:val="%6."/>
+      <w:lvlJc w:val="right"/>
+      <w:pPr>
+        <w:ind w:left="4320" w:hanging="180"/>
+      </w:pPr>
+    </w:lvl>
+    <w:lvl w:ilvl="6" w:tplc="340A000F" w:tentative="1">
+      <w:start w:val="1"/>
+      <w:numFmt w:val="decimal"/>
+      <w:lvlText w:val="%7."/>
+      <w:lvlJc w:val="left"/>
+      <w:pPr>
+        <w:ind w:left="5040" w:hanging="360"/>
+      </w:pPr>
+    </w:lvl>
+    <w:lvl w:ilvl="7" w:tplc="340A0019" w:tentative="1">
+      <w:start w:val="1"/>
+      <w:numFmt w:val="lowerLetter"/>
+      <w:lvlText w:val="%8."/>
+      <w:lvlJc w:val="left"/>
+      <w:pPr>
+        <w:ind w:left="5760" w:hanging="360"/>
+      </w:pPr>
+    </w:lvl>
+    <w:lvl w:ilvl="8" w:tplc="340A001B" w:tentative="1">
+      <w:start w:val="1"/>
+      <w:numFmt w:val="lowerRoman"/>
+      <w:lvlText w:val="%9."/>
+      <w:lvlJc w:val="right"/>
+      <w:pPr>
+        <w:ind w:left="6480" w:hanging="180"/>
+      </w:pPr>
+    </w:lvl>
+  </w:abstractNum>
+  <w:num w:numId="1" w16cid:durableId="1985699609">
+    <w:abstractNumId w:val="0"/>
+  </w:num>
+  <w:num w:numId="2" w16cid:durableId="1546331047">
     <w:abstractNumId w:val="1"/>
   </w:num>
 </w:numbering>
 </file>
 
 <file path=word/styles.xml><?xml version="1.0" encoding="utf-8"?>
-<w:styles xmlns:mc="http://schemas.openxmlformats.org/markup-compatibility/2006" xmlns:o="urn:schemas-microsoft-com:office:office" xmlns:r="http://schemas.openxmlformats.org/officeDocument/2006/relationships" xmlns:m="http://schemas.openxmlformats.org/officeDocument/2006/math" xmlns:v="urn:schemas-microsoft-com:vml" xmlns:wp="http://schemas.openxmlformats.org/drawingml/2006/wordprocessingDrawing" xmlns:w10="urn:schemas-microsoft-com:office:word" xmlns:w="http://schemas.openxmlformats.org/wordprocessingml/2006/main" xmlns:wne="http://schemas.microsoft.com/office/word/2006/wordml" xmlns:sl="http://schemas.openxmlformats.org/schemaLibrary/2006/main" xmlns:a="http://schemas.openxmlformats.org/drawingml/2006/main" xmlns:pic="http://schemas.openxmlformats.org/drawingml/2006/picture" xmlns:c="http://schemas.openxmlformats.org/drawingml/2006/chart" xmlns:lc="http://schemas.openxmlformats.org/drawingml/2006/lockedCanvas" xmlns:dgm="http://schemas.openxmlformats.org/drawingml/2006/diagram" xmlns:wps="http://schemas.microsoft.com/office/word/2010/wordprocessingShape" xmlns:wpg="http://schemas.microsoft.com/office/word/2010/wordprocessingGroup" xmlns:w14="http://schemas.microsoft.com/office/word/2010/wordml" xmlns:w15="http://schemas.microsoft.com/office/word/2012/wordml">
+<w:styles xmlns:mc="http://schemas.openxmlformats.org/markup-compatibility/2006" xmlns:r="http://schemas.openxmlformats.org/officeDocument/2006/relationships" xmlns:w="http://schemas.openxmlformats.org/wordprocessingml/2006/main" xmlns:w14="http://schemas.microsoft.com/office/word/2010/wordml" xmlns:w15="http://schemas.microsoft.com/office/word/2012/wordml" xmlns:w16cex="http://schemas.microsoft.com/office/word/2018/wordml/cex" xmlns:w16cid="http://schemas.microsoft.com/office/word/2016/wordml/cid" xmlns:w16="http://schemas.microsoft.com/office/word/2018/wordml" xmlns:w16sdtdh="http://schemas.microsoft.com/office/word/2020/wordml/sdtdatahash" xmlns:w16se="http://schemas.microsoft.com/office/word/2015/wordml/symex" mc:Ignorable="w14 w15 w16se w16cid w16 w16cex w16sdtdh">
   <w:docDefaults>
     <w:rPrDefault>
       <w:rPr>
-        <w:rFonts w:ascii="Arial" w:cs="Arial" w:eastAsia="Arial" w:hAnsi="Arial"/>
+        <w:rFonts w:ascii="Arial" w:eastAsia="Arial" w:hAnsi="Arial" w:cs="Arial"/>
         <w:sz w:val="22"/>
         <w:szCs w:val="22"/>
-        <w:lang w:val="es"/>
+        <w:lang w:val="es" w:eastAsia="es-CL" w:bidi="ar-SA"/>
       </w:rPr>
     </w:rPrDefault>
     <w:pPrDefault>
@@ -382,69 +4006,456 @@
       </w:pPr>
     </w:pPrDefault>
   </w:docDefaults>
-  <w:style w:type="paragraph" w:styleId="Normal" w:default="1">
-    <w:name w:val="normal"/>
+  <w:latentStyles w:defLockedState="0" w:defUIPriority="99" w:defSemiHidden="0" w:defUnhideWhenUsed="0" w:defQFormat="0" w:count="376">
+    <w:lsdException w:name="Normal" w:uiPriority="0" w:qFormat="1"/>
+    <w:lsdException w:name="heading 1" w:uiPriority="9" w:qFormat="1"/>
+    <w:lsdException w:name="heading 2" w:semiHidden="1" w:uiPriority="9" w:unhideWhenUsed="1" w:qFormat="1"/>
+    <w:lsdException w:name="heading 3" w:semiHidden="1" w:uiPriority="9" w:unhideWhenUsed="1" w:qFormat="1"/>
+    <w:lsdException w:name="heading 4" w:semiHidden="1" w:uiPriority="9" w:unhideWhenUsed="1" w:qFormat="1"/>
+    <w:lsdException w:name="heading 5" w:semiHidden="1" w:uiPriority="9" w:unhideWhenUsed="1" w:qFormat="1"/>
+    <w:lsdException w:name="heading 6" w:semiHidden="1" w:uiPriority="9" w:unhideWhenUsed="1" w:qFormat="1"/>
+    <w:lsdException w:name="heading 7" w:semiHidden="1" w:uiPriority="9" w:unhideWhenUsed="1" w:qFormat="1"/>
+    <w:lsdException w:name="heading 8" w:semiHidden="1" w:uiPriority="9" w:unhideWhenUsed="1" w:qFormat="1"/>
+    <w:lsdException w:name="heading 9" w:semiHidden="1" w:uiPriority="9" w:unhideWhenUsed="1" w:qFormat="1"/>
+    <w:lsdException w:name="index 1" w:semiHidden="1" w:unhideWhenUsed="1"/>
+    <w:lsdException w:name="index 2" w:semiHidden="1" w:unhideWhenUsed="1"/>
+    <w:lsdException w:name="index 3" w:semiHidden="1" w:unhideWhenUsed="1"/>
+    <w:lsdException w:name="index 4" w:semiHidden="1" w:unhideWhenUsed="1"/>
+    <w:lsdException w:name="index 5" w:semiHidden="1" w:unhideWhenUsed="1"/>
+    <w:lsdException w:name="index 6" w:semiHidden="1" w:unhideWhenUsed="1"/>
+    <w:lsdException w:name="index 7" w:semiHidden="1" w:unhideWhenUsed="1"/>
+    <w:lsdException w:name="index 8" w:semiHidden="1" w:unhideWhenUsed="1"/>
+    <w:lsdException w:name="index 9" w:semiHidden="1" w:unhideWhenUsed="1"/>
+    <w:lsdException w:name="toc 1" w:semiHidden="1" w:uiPriority="39" w:unhideWhenUsed="1"/>
+    <w:lsdException w:name="toc 2" w:semiHidden="1" w:uiPriority="39" w:unhideWhenUsed="1"/>
+    <w:lsdException w:name="toc 3" w:semiHidden="1" w:uiPriority="39" w:unhideWhenUsed="1"/>
+    <w:lsdException w:name="toc 4" w:semiHidden="1" w:uiPriority="39" w:unhideWhenUsed="1"/>
+    <w:lsdException w:name="toc 5" w:semiHidden="1" w:uiPriority="39" w:unhideWhenUsed="1"/>
+    <w:lsdException w:name="toc 6" w:semiHidden="1" w:uiPriority="39" w:unhideWhenUsed="1"/>
+    <w:lsdException w:name="toc 7" w:semiHidden="1" w:uiPriority="39" w:unhideWhenUsed="1"/>
+    <w:lsdException w:name="toc 8" w:semiHidden="1" w:uiPriority="39" w:unhideWhenUsed="1"/>
+    <w:lsdException w:name="toc 9" w:semiHidden="1" w:uiPriority="39" w:unhideWhenUsed="1"/>
+    <w:lsdException w:name="Normal Indent" w:semiHidden="1" w:unhideWhenUsed="1"/>
+    <w:lsdException w:name="footnote text" w:semiHidden="1" w:unhideWhenUsed="1"/>
+    <w:lsdException w:name="annotation text" w:semiHidden="1" w:unhideWhenUsed="1"/>
+    <w:lsdException w:name="header" w:semiHidden="1" w:unhideWhenUsed="1"/>
+    <w:lsdException w:name="footer" w:semiHidden="1" w:unhideWhenUsed="1"/>
+    <w:lsdException w:name="index heading" w:semiHidden="1" w:unhideWhenUsed="1"/>
+    <w:lsdException w:name="caption" w:semiHidden="1" w:uiPriority="35" w:unhideWhenUsed="1" w:qFormat="1"/>
+    <w:lsdException w:name="table of figures" w:semiHidden="1" w:unhideWhenUsed="1"/>
+    <w:lsdException w:name="envelope address" w:semiHidden="1" w:unhideWhenUsed="1"/>
+    <w:lsdException w:name="envelope return" w:semiHidden="1" w:unhideWhenUsed="1"/>
+    <w:lsdException w:name="footnote reference" w:semiHidden="1" w:unhideWhenUsed="1"/>
+    <w:lsdException w:name="annotation reference" w:semiHidden="1" w:unhideWhenUsed="1"/>
+    <w:lsdException w:name="line number" w:semiHidden="1" w:unhideWhenUsed="1"/>
+    <w:lsdException w:name="page number" w:semiHidden="1" w:unhideWhenUsed="1"/>
+    <w:lsdException w:name="endnote reference" w:semiHidden="1" w:unhideWhenUsed="1"/>
+    <w:lsdException w:name="endnote text" w:semiHidden="1" w:unhideWhenUsed="1"/>
+    <w:lsdException w:name="table of authorities" w:semiHidden="1" w:unhideWhenUsed="1"/>
+    <w:lsdException w:name="macro" w:semiHidden="1" w:unhideWhenUsed="1"/>
+    <w:lsdException w:name="toa heading" w:semiHidden="1" w:unhideWhenUsed="1"/>
+    <w:lsdException w:name="List" w:semiHidden="1" w:unhideWhenUsed="1"/>
+    <w:lsdException w:name="List Bullet" w:semiHidden="1" w:unhideWhenUsed="1"/>
+    <w:lsdException w:name="List Number" w:semiHidden="1" w:unhideWhenUsed="1"/>
+    <w:lsdException w:name="List 2" w:semiHidden="1" w:unhideWhenUsed="1"/>
+    <w:lsdException w:name="List 3" w:semiHidden="1" w:unhideWhenUsed="1"/>
+    <w:lsdException w:name="List 4" w:semiHidden="1" w:unhideWhenUsed="1"/>
+    <w:lsdException w:name="List 5" w:semiHidden="1" w:unhideWhenUsed="1"/>
+    <w:lsdException w:name="List Bullet 2" w:semiHidden="1" w:unhideWhenUsed="1"/>
+    <w:lsdException w:name="List Bullet 3" w:semiHidden="1" w:unhideWhenUsed="1"/>
+    <w:lsdException w:name="List Bullet 4" w:semiHidden="1" w:unhideWhenUsed="1"/>
+    <w:lsdException w:name="List Bullet 5" w:semiHidden="1" w:unhideWhenUsed="1"/>
+    <w:lsdException w:name="List Number 2" w:semiHidden="1" w:unhideWhenUsed="1"/>
+    <w:lsdException w:name="List Number 3" w:semiHidden="1" w:unhideWhenUsed="1"/>
+    <w:lsdException w:name="List Number 4" w:semiHidden="1" w:unhideWhenUsed="1"/>
+    <w:lsdException w:name="List Number 5" w:semiHidden="1" w:unhideWhenUsed="1"/>
+    <w:lsdException w:name="Title" w:uiPriority="10" w:qFormat="1"/>
+    <w:lsdException w:name="Closing" w:semiHidden="1" w:unhideWhenUsed="1"/>
+    <w:lsdException w:name="Signature" w:semiHidden="1" w:unhideWhenUsed="1"/>
+    <w:lsdException w:name="Default Paragraph Font" w:semiHidden="1" w:uiPriority="1" w:unhideWhenUsed="1"/>
+    <w:lsdException w:name="Body Text" w:semiHidden="1" w:unhideWhenUsed="1"/>
+    <w:lsdException w:name="Body Text Indent" w:semiHidden="1" w:unhideWhenUsed="1"/>
+    <w:lsdException w:name="List Continue" w:semiHidden="1" w:unhideWhenUsed="1"/>
+    <w:lsdException w:name="List Continue 2" w:semiHidden="1" w:unhideWhenUsed="1"/>
+    <w:lsdException w:name="List Continue 3" w:semiHidden="1" w:unhideWhenUsed="1"/>
+    <w:lsdException w:name="List Continue 4" w:semiHidden="1" w:unhideWhenUsed="1"/>
+    <w:lsdException w:name="List Continue 5" w:semiHidden="1" w:unhideWhenUsed="1"/>
+    <w:lsdException w:name="Message Header" w:semiHidden="1" w:unhideWhenUsed="1"/>
+    <w:lsdException w:name="Subtitle" w:uiPriority="11" w:qFormat="1"/>
+    <w:lsdException w:name="Salutation" w:semiHidden="1" w:unhideWhenUsed="1"/>
+    <w:lsdException w:name="Date" w:semiHidden="1" w:unhideWhenUsed="1"/>
+    <w:lsdException w:name="Body Text First Indent" w:semiHidden="1" w:unhideWhenUsed="1"/>
+    <w:lsdException w:name="Body Text First Indent 2" w:semiHidden="1" w:unhideWhenUsed="1"/>
+    <w:lsdException w:name="Note Heading" w:semiHidden="1" w:unhideWhenUsed="1"/>
+    <w:lsdException w:name="Body Text 2" w:semiHidden="1" w:unhideWhenUsed="1"/>
+    <w:lsdException w:name="Body Text 3" w:semiHidden="1" w:unhideWhenUsed="1"/>
+    <w:lsdException w:name="Body Text Indent 2" w:semiHidden="1" w:unhideWhenUsed="1"/>
+    <w:lsdException w:name="Body Text Indent 3" w:semiHidden="1" w:unhideWhenUsed="1"/>
+    <w:lsdException w:name="Block Text" w:semiHidden="1" w:unhideWhenUsed="1"/>
+    <w:lsdException w:name="Hyperlink" w:semiHidden="1" w:unhideWhenUsed="1"/>
+    <w:lsdException w:name="FollowedHyperlink" w:semiHidden="1" w:unhideWhenUsed="1"/>
+    <w:lsdException w:name="Strong" w:uiPriority="22" w:qFormat="1"/>
+    <w:lsdException w:name="Emphasis" w:uiPriority="20" w:qFormat="1"/>
+    <w:lsdException w:name="Document Map" w:semiHidden="1" w:unhideWhenUsed="1"/>
+    <w:lsdException w:name="Plain Text" w:semiHidden="1" w:unhideWhenUsed="1"/>
+    <w:lsdException w:name="E-mail Signature" w:semiHidden="1" w:unhideWhenUsed="1"/>
+    <w:lsdException w:name="HTML Top of Form" w:semiHidden="1" w:unhideWhenUsed="1"/>
+    <w:lsdException w:name="HTML Bottom of Form" w:semiHidden="1" w:unhideWhenUsed="1"/>
+    <w:lsdException w:name="Normal (Web)" w:semiHidden="1" w:unhideWhenUsed="1"/>
+    <w:lsdException w:name="HTML Acronym" w:semiHidden="1" w:unhideWhenUsed="1"/>
+    <w:lsdException w:name="HTML Address" w:semiHidden="1" w:unhideWhenUsed="1"/>
+    <w:lsdException w:name="HTML Cite" w:semiHidden="1" w:unhideWhenUsed="1"/>
+    <w:lsdException w:name="HTML Code" w:semiHidden="1" w:unhideWhenUsed="1"/>
+    <w:lsdException w:name="HTML Definition" w:semiHidden="1" w:unhideWhenUsed="1"/>
+    <w:lsdException w:name="HTML Keyboard" w:semiHidden="1" w:unhideWhenUsed="1"/>
+    <w:lsdException w:name="HTML Preformatted" w:semiHidden="1" w:unhideWhenUsed="1"/>
+    <w:lsdException w:name="HTML Sample" w:semiHidden="1" w:unhideWhenUsed="1"/>
+    <w:lsdException w:name="HTML Typewriter" w:semiHidden="1" w:unhideWhenUsed="1"/>
+    <w:lsdException w:name="HTML Variable" w:semiHidden="1" w:unhideWhenUsed="1"/>
+    <w:lsdException w:name="Normal Table" w:semiHidden="1" w:unhideWhenUsed="1"/>
+    <w:lsdException w:name="annotation subject" w:semiHidden="1" w:unhideWhenUsed="1"/>
+    <w:lsdException w:name="No List" w:semiHidden="1" w:unhideWhenUsed="1"/>
+    <w:lsdException w:name="Outline List 1" w:semiHidden="1" w:unhideWhenUsed="1"/>
+    <w:lsdException w:name="Outline List 2" w:semiHidden="1" w:unhideWhenUsed="1"/>
+    <w:lsdException w:name="Outline List 3" w:semiHidden="1" w:unhideWhenUsed="1"/>
+    <w:lsdException w:name="Table Simple 1" w:semiHidden="1" w:unhideWhenUsed="1"/>
+    <w:lsdException w:name="Table Simple 2" w:semiHidden="1" w:unhideWhenUsed="1"/>
+    <w:lsdException w:name="Table Simple 3" w:semiHidden="1" w:unhideWhenUsed="1"/>
+    <w:lsdException w:name="Table Classic 1" w:semiHidden="1" w:unhideWhenUsed="1"/>
+    <w:lsdException w:name="Table Classic 2" w:semiHidden="1" w:unhideWhenUsed="1"/>
+    <w:lsdException w:name="Table Classic 3" w:semiHidden="1" w:unhideWhenUsed="1"/>
+    <w:lsdException w:name="Table Classic 4" w:semiHidden="1" w:unhideWhenUsed="1"/>
+    <w:lsdException w:name="Table Colorful 1" w:semiHidden="1" w:unhideWhenUsed="1"/>
+    <w:lsdException w:name="Table Colorful 2" w:semiHidden="1" w:unhideWhenUsed="1"/>
+    <w:lsdException w:name="Table Colorful 3" w:semiHidden="1" w:unhideWhenUsed="1"/>
+    <w:lsdException w:name="Table Columns 1" w:semiHidden="1" w:unhideWhenUsed="1"/>
+    <w:lsdException w:name="Table Columns 2" w:semiHidden="1" w:unhideWhenUsed="1"/>
+    <w:lsdException w:name="Table Columns 3" w:semiHidden="1" w:unhideWhenUsed="1"/>
+    <w:lsdException w:name="Table Columns 4" w:semiHidden="1" w:unhideWhenUsed="1"/>
+    <w:lsdException w:name="Table Columns 5" w:semiHidden="1" w:unhideWhenUsed="1"/>
+    <w:lsdException w:name="Table Grid 1" w:semiHidden="1" w:unhideWhenUsed="1"/>
+    <w:lsdException w:name="Table Grid 2" w:semiHidden="1" w:unhideWhenUsed="1"/>
+    <w:lsdException w:name="Table Grid 3" w:semiHidden="1" w:unhideWhenUsed="1"/>
+    <w:lsdException w:name="Table Grid 4" w:semiHidden="1" w:unhideWhenUsed="1"/>
+    <w:lsdException w:name="Table Grid 5" w:semiHidden="1" w:unhideWhenUsed="1"/>
+    <w:lsdException w:name="Table Grid 6" w:semiHidden="1" w:unhideWhenUsed="1"/>
+    <w:lsdException w:name="Table Grid 7" w:semiHidden="1" w:unhideWhenUsed="1"/>
+    <w:lsdException w:name="Table Grid 8" w:semiHidden="1" w:unhideWhenUsed="1"/>
+    <w:lsdException w:name="Table List 1" w:semiHidden="1" w:unhideWhenUsed="1"/>
+    <w:lsdException w:name="Table List 2" w:semiHidden="1" w:unhideWhenUsed="1"/>
+    <w:lsdException w:name="Table List 3" w:semiHidden="1" w:unhideWhenUsed="1"/>
+    <w:lsdException w:name="Table List 4" w:semiHidden="1" w:unhideWhenUsed="1"/>
+    <w:lsdException w:name="Table List 5" w:semiHidden="1" w:unhideWhenUsed="1"/>
+    <w:lsdException w:name="Table List 6" w:semiHidden="1" w:unhideWhenUsed="1"/>
+    <w:lsdException w:name="Table List 7" w:semiHidden="1" w:unhideWhenUsed="1"/>
+    <w:lsdException w:name="Table List 8" w:semiHidden="1" w:unhideWhenUsed="1"/>
+    <w:lsdException w:name="Table 3D effects 1" w:semiHidden="1" w:unhideWhenUsed="1"/>
+    <w:lsdException w:name="Table 3D effects 2" w:semiHidden="1" w:unhideWhenUsed="1"/>
+    <w:lsdException w:name="Table 3D effects 3" w:semiHidden="1" w:unhideWhenUsed="1"/>
+    <w:lsdException w:name="Table Contemporary" w:semiHidden="1" w:unhideWhenUsed="1"/>
+    <w:lsdException w:name="Table Elegant" w:semiHidden="1" w:unhideWhenUsed="1"/>
+    <w:lsdException w:name="Table Professional" w:semiHidden="1" w:unhideWhenUsed="1"/>
+    <w:lsdException w:name="Table Subtle 1" w:semiHidden="1" w:unhideWhenUsed="1"/>
+    <w:lsdException w:name="Table Subtle 2" w:semiHidden="1" w:unhideWhenUsed="1"/>
+    <w:lsdException w:name="Table Web 1" w:semiHidden="1" w:unhideWhenUsed="1"/>
+    <w:lsdException w:name="Table Web 2" w:semiHidden="1" w:unhideWhenUsed="1"/>
+    <w:lsdException w:name="Table Web 3" w:semiHidden="1" w:unhideWhenUsed="1"/>
+    <w:lsdException w:name="Balloon Text" w:semiHidden="1" w:unhideWhenUsed="1"/>
+    <w:lsdException w:name="Table Grid" w:uiPriority="39"/>
+    <w:lsdException w:name="Table Theme" w:semiHidden="1" w:unhideWhenUsed="1"/>
+    <w:lsdException w:name="Placeholder Text" w:semiHidden="1"/>
+    <w:lsdException w:name="No Spacing" w:uiPriority="1" w:qFormat="1"/>
+    <w:lsdException w:name="Light Shading" w:uiPriority="60"/>
+    <w:lsdException w:name="Light List" w:uiPriority="61"/>
+    <w:lsdException w:name="Light Grid" w:uiPriority="62"/>
+    <w:lsdException w:name="Medium Shading 1" w:uiPriority="63"/>
+    <w:lsdException w:name="Medium Shading 2" w:uiPriority="64"/>
+    <w:lsdException w:name="Medium List 1" w:uiPriority="65"/>
+    <w:lsdException w:name="Medium List 2" w:uiPriority="66"/>
+    <w:lsdException w:name="Medium Grid 1" w:uiPriority="67"/>
+    <w:lsdException w:name="Medium Grid 2" w:uiPriority="68"/>
+    <w:lsdException w:name="Medium Grid 3" w:uiPriority="69"/>
+    <w:lsdException w:name="Dark List" w:uiPriority="70"/>
+    <w:lsdException w:name="Colorful Shading" w:uiPriority="71"/>
+    <w:lsdException w:name="Colorful List" w:uiPriority="72"/>
+    <w:lsdException w:name="Colorful Grid" w:uiPriority="73"/>
+    <w:lsdException w:name="Light Shading Accent 1" w:uiPriority="60"/>
+    <w:lsdException w:name="Light List Accent 1" w:uiPriority="61"/>
+    <w:lsdException w:name="Light Grid Accent 1" w:uiPriority="62"/>
+    <w:lsdException w:name="Medium Shading 1 Accent 1" w:uiPriority="63"/>
+    <w:lsdException w:name="Medium Shading 2 Accent 1" w:uiPriority="64"/>
+    <w:lsdException w:name="Medium List 1 Accent 1" w:uiPriority="65"/>
+    <w:lsdException w:name="Revision" w:semiHidden="1"/>
+    <w:lsdException w:name="List Paragraph" w:uiPriority="34" w:qFormat="1"/>
+    <w:lsdException w:name="Quote" w:uiPriority="29" w:qFormat="1"/>
+    <w:lsdException w:name="Intense Quote" w:uiPriority="30" w:qFormat="1"/>
+    <w:lsdException w:name="Medium List 2 Accent 1" w:uiPriority="66"/>
+    <w:lsdException w:name="Medium Grid 1 Accent 1" w:uiPriority="67"/>
+    <w:lsdException w:name="Medium Grid 2 Accent 1" w:uiPriority="68"/>
+    <w:lsdException w:name="Medium Grid 3 Accent 1" w:uiPriority="69"/>
+    <w:lsdException w:name="Dark List Accent 1" w:uiPriority="70"/>
+    <w:lsdException w:name="Colorful Shading Accent 1" w:uiPriority="71"/>
+    <w:lsdException w:name="Colorful List Accent 1" w:uiPriority="72"/>
+    <w:lsdException w:name="Colorful Grid Accent 1" w:uiPriority="73"/>
+    <w:lsdException w:name="Light Shading Accent 2" w:uiPriority="60"/>
+    <w:lsdException w:name="Light List Accent 2" w:uiPriority="61"/>
+    <w:lsdException w:name="Light Grid Accent 2" w:uiPriority="62"/>
+    <w:lsdException w:name="Medium Shading 1 Accent 2" w:uiPriority="63"/>
+    <w:lsdException w:name="Medium Shading 2 Accent 2" w:uiPriority="64"/>
+    <w:lsdException w:name="Medium List 1 Accent 2" w:uiPriority="65"/>
+    <w:lsdException w:name="Medium List 2 Accent 2" w:uiPriority="66"/>
+    <w:lsdException w:name="Medium Grid 1 Accent 2" w:uiPriority="67"/>
+    <w:lsdException w:name="Medium Grid 2 Accent 2" w:uiPriority="68"/>
+    <w:lsdException w:name="Medium Grid 3 Accent 2" w:uiPriority="69"/>
+    <w:lsdException w:name="Dark List Accent 2" w:uiPriority="70"/>
+    <w:lsdException w:name="Colorful Shading Accent 2" w:uiPriority="71"/>
+    <w:lsdException w:name="Colorful List Accent 2" w:uiPriority="72"/>
+    <w:lsdException w:name="Colorful Grid Accent 2" w:uiPriority="73"/>
+    <w:lsdException w:name="Light Shading Accent 3" w:uiPriority="60"/>
+    <w:lsdException w:name="Light List Accent 3" w:uiPriority="61"/>
+    <w:lsdException w:name="Light Grid Accent 3" w:uiPriority="62"/>
+    <w:lsdException w:name="Medium Shading 1 Accent 3" w:uiPriority="63"/>
+    <w:lsdException w:name="Medium Shading 2 Accent 3" w:uiPriority="64"/>
+    <w:lsdException w:name="Medium List 1 Accent 3" w:uiPriority="65"/>
+    <w:lsdException w:name="Medium List 2 Accent 3" w:uiPriority="66"/>
+    <w:lsdException w:name="Medium Grid 1 Accent 3" w:uiPriority="67"/>
+    <w:lsdException w:name="Medium Grid 2 Accent 3" w:uiPriority="68"/>
+    <w:lsdException w:name="Medium Grid 3 Accent 3" w:uiPriority="69"/>
+    <w:lsdException w:name="Dark List Accent 3" w:uiPriority="70"/>
+    <w:lsdException w:name="Colorful Shading Accent 3" w:uiPriority="71"/>
+    <w:lsdException w:name="Colorful List Accent 3" w:uiPriority="72"/>
+    <w:lsdException w:name="Colorful Grid Accent 3" w:uiPriority="73"/>
+    <w:lsdException w:name="Light Shading Accent 4" w:uiPriority="60"/>
+    <w:lsdException w:name="Light List Accent 4" w:uiPriority="61"/>
+    <w:lsdException w:name="Light Grid Accent 4" w:uiPriority="62"/>
+    <w:lsdException w:name="Medium Shading 1 Accent 4" w:uiPriority="63"/>
+    <w:lsdException w:name="Medium Shading 2 Accent 4" w:uiPriority="64"/>
+    <w:lsdException w:name="Medium List 1 Accent 4" w:uiPriority="65"/>
+    <w:lsdException w:name="Medium List 2 Accent 4" w:uiPriority="66"/>
+    <w:lsdException w:name="Medium Grid 1 Accent 4" w:uiPriority="67"/>
+    <w:lsdException w:name="Medium Grid 2 Accent 4" w:uiPriority="68"/>
+    <w:lsdException w:name="Medium Grid 3 Accent 4" w:uiPriority="69"/>
+    <w:lsdException w:name="Dark List Accent 4" w:uiPriority="70"/>
+    <w:lsdException w:name="Colorful Shading Accent 4" w:uiPriority="71"/>
+    <w:lsdException w:name="Colorful List Accent 4" w:uiPriority="72"/>
+    <w:lsdException w:name="Colorful Grid Accent 4" w:uiPriority="73"/>
+    <w:lsdException w:name="Light Shading Accent 5" w:uiPriority="60"/>
+    <w:lsdException w:name="Light List Accent 5" w:uiPriority="61"/>
+    <w:lsdException w:name="Light Grid Accent 5" w:uiPriority="62"/>
+    <w:lsdException w:name="Medium Shading 1 Accent 5" w:uiPriority="63"/>
+    <w:lsdException w:name="Medium Shading 2 Accent 5" w:uiPriority="64"/>
+    <w:lsdException w:name="Medium List 1 Accent 5" w:uiPriority="65"/>
+    <w:lsdException w:name="Medium List 2 Accent 5" w:uiPriority="66"/>
+    <w:lsdException w:name="Medium Grid 1 Accent 5" w:uiPriority="67"/>
+    <w:lsdException w:name="Medium Grid 2 Accent 5" w:uiPriority="68"/>
+    <w:lsdException w:name="Medium Grid 3 Accent 5" w:uiPriority="69"/>
+    <w:lsdException w:name="Dark List Accent 5" w:uiPriority="70"/>
+    <w:lsdException w:name="Colorful Shading Accent 5" w:uiPriority="71"/>
+    <w:lsdException w:name="Colorful List Accent 5" w:uiPriority="72"/>
+    <w:lsdException w:name="Colorful Grid Accent 5" w:uiPriority="73"/>
+    <w:lsdException w:name="Light Shading Accent 6" w:uiPriority="60"/>
+    <w:lsdException w:name="Light List Accent 6" w:uiPriority="61"/>
+    <w:lsdException w:name="Light Grid Accent 6" w:uiPriority="62"/>
+    <w:lsdException w:name="Medium Shading 1 Accent 6" w:uiPriority="63"/>
+    <w:lsdException w:name="Medium Shading 2 Accent 6" w:uiPriority="64"/>
+    <w:lsdException w:name="Medium List 1 Accent 6" w:uiPriority="65"/>
+    <w:lsdException w:name="Medium List 2 Accent 6" w:uiPriority="66"/>
+    <w:lsdException w:name="Medium Grid 1 Accent 6" w:uiPriority="67"/>
+    <w:lsdException w:name="Medium Grid 2 Accent 6" w:uiPriority="68"/>
+    <w:lsdException w:name="Medium Grid 3 Accent 6" w:uiPriority="69"/>
+    <w:lsdException w:name="Dark List Accent 6" w:uiPriority="70"/>
+    <w:lsdException w:name="Colorful Shading Accent 6" w:uiPriority="71"/>
+    <w:lsdException w:name="Colorful List Accent 6" w:uiPriority="72"/>
+    <w:lsdException w:name="Colorful Grid Accent 6" w:uiPriority="73"/>
+    <w:lsdException w:name="Subtle Emphasis" w:uiPriority="19" w:qFormat="1"/>
+    <w:lsdException w:name="Intense Emphasis" w:uiPriority="21" w:qFormat="1"/>
+    <w:lsdException w:name="Subtle Reference" w:uiPriority="31" w:qFormat="1"/>
+    <w:lsdException w:name="Intense Reference" w:uiPriority="32" w:qFormat="1"/>
+    <w:lsdException w:name="Book Title" w:uiPriority="33" w:qFormat="1"/>
+    <w:lsdException w:name="Bibliography" w:semiHidden="1" w:uiPriority="37" w:unhideWhenUsed="1"/>
+    <w:lsdException w:name="TOC Heading" w:semiHidden="1" w:uiPriority="39" w:unhideWhenUsed="1" w:qFormat="1"/>
+    <w:lsdException w:name="Plain Table 1" w:uiPriority="41"/>
+    <w:lsdException w:name="Plain Table 2" w:uiPriority="42"/>
+    <w:lsdException w:name="Plain Table 3" w:uiPriority="43"/>
+    <w:lsdException w:name="Plain Table 4" w:uiPriority="44"/>
+    <w:lsdException w:name="Plain Table 5" w:uiPriority="45"/>
+    <w:lsdException w:name="Grid Table Light" w:uiPriority="40"/>
+    <w:lsdException w:name="Grid Table 1 Light" w:uiPriority="46"/>
+    <w:lsdException w:name="Grid Table 2" w:uiPriority="47"/>
+    <w:lsdException w:name="Grid Table 3" w:uiPriority="48"/>
+    <w:lsdException w:name="Grid Table 4" w:uiPriority="49"/>
+    <w:lsdException w:name="Grid Table 5 Dark" w:uiPriority="50"/>
+    <w:lsdException w:name="Grid Table 6 Colorful" w:uiPriority="51"/>
+    <w:lsdException w:name="Grid Table 7 Colorful" w:uiPriority="52"/>
+    <w:lsdException w:name="Grid Table 1 Light Accent 1" w:uiPriority="46"/>
+    <w:lsdException w:name="Grid Table 2 Accent 1" w:uiPriority="47"/>
+    <w:lsdException w:name="Grid Table 3 Accent 1" w:uiPriority="48"/>
+    <w:lsdException w:name="Grid Table 4 Accent 1" w:uiPriority="49"/>
+    <w:lsdException w:name="Grid Table 5 Dark Accent 1" w:uiPriority="50"/>
+    <w:lsdException w:name="Grid Table 6 Colorful Accent 1" w:uiPriority="51"/>
+    <w:lsdException w:name="Grid Table 7 Colorful Accent 1" w:uiPriority="52"/>
+    <w:lsdException w:name="Grid Table 1 Light Accent 2" w:uiPriority="46"/>
+    <w:lsdException w:name="Grid Table 2 Accent 2" w:uiPriority="47"/>
+    <w:lsdException w:name="Grid Table 3 Accent 2" w:uiPriority="48"/>
+    <w:lsdException w:name="Grid Table 4 Accent 2" w:uiPriority="49"/>
+    <w:lsdException w:name="Grid Table 5 Dark Accent 2" w:uiPriority="50"/>
+    <w:lsdException w:name="Grid Table 6 Colorful Accent 2" w:uiPriority="51"/>
+    <w:lsdException w:name="Grid Table 7 Colorful Accent 2" w:uiPriority="52"/>
+    <w:lsdException w:name="Grid Table 1 Light Accent 3" w:uiPriority="46"/>
+    <w:lsdException w:name="Grid Table 2 Accent 3" w:uiPriority="47"/>
+    <w:lsdException w:name="Grid Table 3 Accent 3" w:uiPriority="48"/>
+    <w:lsdException w:name="Grid Table 4 Accent 3" w:uiPriority="49"/>
+    <w:lsdException w:name="Grid Table 5 Dark Accent 3" w:uiPriority="50"/>
+    <w:lsdException w:name="Grid Table 6 Colorful Accent 3" w:uiPriority="51"/>
+    <w:lsdException w:name="Grid Table 7 Colorful Accent 3" w:uiPriority="52"/>
+    <w:lsdException w:name="Grid Table 1 Light Accent 4" w:uiPriority="46"/>
+    <w:lsdException w:name="Grid Table 2 Accent 4" w:uiPriority="47"/>
+    <w:lsdException w:name="Grid Table 3 Accent 4" w:uiPriority="48"/>
+    <w:lsdException w:name="Grid Table 4 Accent 4" w:uiPriority="49"/>
+    <w:lsdException w:name="Grid Table 5 Dark Accent 4" w:uiPriority="50"/>
+    <w:lsdException w:name="Grid Table 6 Colorful Accent 4" w:uiPriority="51"/>
+    <w:lsdException w:name="Grid Table 7 Colorful Accent 4" w:uiPriority="52"/>
+    <w:lsdException w:name="Grid Table 1 Light Accent 5" w:uiPriority="46"/>
+    <w:lsdException w:name="Grid Table 2 Accent 5" w:uiPriority="47"/>
+    <w:lsdException w:name="Grid Table 3 Accent 5" w:uiPriority="48"/>
+    <w:lsdException w:name="Grid Table 4 Accent 5" w:uiPriority="49"/>
+    <w:lsdException w:name="Grid Table 5 Dark Accent 5" w:uiPriority="50"/>
+    <w:lsdException w:name="Grid Table 6 Colorful Accent 5" w:uiPriority="51"/>
+    <w:lsdException w:name="Grid Table 7 Colorful Accent 5" w:uiPriority="52"/>
+    <w:lsdException w:name="Grid Table 1 Light Accent 6" w:uiPriority="46"/>
+    <w:lsdException w:name="Grid Table 2 Accent 6" w:uiPriority="47"/>
+    <w:lsdException w:name="Grid Table 3 Accent 6" w:uiPriority="48"/>
+    <w:lsdException w:name="Grid Table 4 Accent 6" w:uiPriority="49"/>
+    <w:lsdException w:name="Grid Table 5 Dark Accent 6" w:uiPriority="50"/>
+    <w:lsdException w:name="Grid Table 6 Colorful Accent 6" w:uiPriority="51"/>
+    <w:lsdException w:name="Grid Table 7 Colorful Accent 6" w:uiPriority="52"/>
+    <w:lsdException w:name="List Table 1 Light" w:uiPriority="46"/>
+    <w:lsdException w:name="List Table 2" w:uiPriority="47"/>
+    <w:lsdException w:name="List Table 3" w:uiPriority="48"/>
+    <w:lsdException w:name="List Table 4" w:uiPriority="49"/>
+    <w:lsdException w:name="List Table 5 Dark" w:uiPriority="50"/>
+    <w:lsdException w:name="List Table 6 Colorful" w:uiPriority="51"/>
+    <w:lsdException w:name="List Table 7 Colorful" w:uiPriority="52"/>
+    <w:lsdException w:name="List Table 1 Light Accent 1" w:uiPriority="46"/>
+    <w:lsdException w:name="List Table 2 Accent 1" w:uiPriority="47"/>
+    <w:lsdException w:name="List Table 3 Accent 1" w:uiPriority="48"/>
+    <w:lsdException w:name="List Table 4 Accent 1" w:uiPriority="49"/>
+    <w:lsdException w:name="List Table 5 Dark Accent 1" w:uiPriority="50"/>
+    <w:lsdException w:name="List Table 6 Colorful Accent 1" w:uiPriority="51"/>
+    <w:lsdException w:name="List Table 7 Colorful Accent 1" w:uiPriority="52"/>
+    <w:lsdException w:name="List Table 1 Light Accent 2" w:uiPriority="46"/>
+    <w:lsdException w:name="List Table 2 Accent 2" w:uiPriority="47"/>
+    <w:lsdException w:name="List Table 3 Accent 2" w:uiPriority="48"/>
+    <w:lsdException w:name="List Table 4 Accent 2" w:uiPriority="49"/>
+    <w:lsdException w:name="List Table 5 Dark Accent 2" w:uiPriority="50"/>
+    <w:lsdException w:name="List Table 6 Colorful Accent 2" w:uiPriority="51"/>
+    <w:lsdException w:name="List Table 7 Colorful Accent 2" w:uiPriority="52"/>
+    <w:lsdException w:name="List Table 1 Light Accent 3" w:uiPriority="46"/>
+    <w:lsdException w:name="List Table 2 Accent 3" w:uiPriority="47"/>
+    <w:lsdException w:name="List Table 3 Accent 3" w:uiPriority="48"/>
+    <w:lsdException w:name="List Table 4 Accent 3" w:uiPriority="49"/>
+    <w:lsdException w:name="List Table 5 Dark Accent 3" w:uiPriority="50"/>
+    <w:lsdException w:name="List Table 6 Colorful Accent 3" w:uiPriority="51"/>
+    <w:lsdException w:name="List Table 7 Colorful Accent 3" w:uiPriority="52"/>
+    <w:lsdException w:name="List Table 1 Light Accent 4" w:uiPriority="46"/>
+    <w:lsdException w:name="List Table 2 Accent 4" w:uiPriority="47"/>
+    <w:lsdException w:name="List Table 3 Accent 4" w:uiPriority="48"/>
+    <w:lsdException w:name="List Table 4 Accent 4" w:uiPriority="49"/>
+    <w:lsdException w:name="List Table 5 Dark Accent 4" w:uiPriority="50"/>
+    <w:lsdException w:name="List Table 6 Colorful Accent 4" w:uiPriority="51"/>
+    <w:lsdException w:name="List Table 7 Colorful Accent 4" w:uiPriority="52"/>
+    <w:lsdException w:name="List Table 1 Light Accent 5" w:uiPriority="46"/>
+    <w:lsdException w:name="List Table 2 Accent 5" w:uiPriority="47"/>
+    <w:lsdException w:name="List Table 3 Accent 5" w:uiPriority="48"/>
+    <w:lsdException w:name="List Table 4 Accent 5" w:uiPriority="49"/>
+    <w:lsdException w:name="List Table 5 Dark Accent 5" w:uiPriority="50"/>
+    <w:lsdException w:name="List Table 6 Colorful Accent 5" w:uiPriority="51"/>
+    <w:lsdException w:name="List Table 7 Colorful Accent 5" w:uiPriority="52"/>
+    <w:lsdException w:name="List Table 1 Light Accent 6" w:uiPriority="46"/>
+    <w:lsdException w:name="List Table 2 Accent 6" w:uiPriority="47"/>
+    <w:lsdException w:name="List Table 3 Accent 6" w:uiPriority="48"/>
+    <w:lsdException w:name="List Table 4 Accent 6" w:uiPriority="49"/>
+    <w:lsdException w:name="List Table 5 Dark Accent 6" w:uiPriority="50"/>
+    <w:lsdException w:name="List Table 6 Colorful Accent 6" w:uiPriority="51"/>
+    <w:lsdException w:name="List Table 7 Colorful Accent 6" w:uiPriority="52"/>
+    <w:lsdException w:name="Mention" w:semiHidden="1" w:unhideWhenUsed="1"/>
+    <w:lsdException w:name="Smart Hyperlink" w:semiHidden="1" w:unhideWhenUsed="1"/>
+    <w:lsdException w:name="Hashtag" w:semiHidden="1" w:unhideWhenUsed="1"/>
+    <w:lsdException w:name="Unresolved Mention" w:semiHidden="1" w:unhideWhenUsed="1"/>
+    <w:lsdException w:name="Smart Link" w:semiHidden="1" w:unhideWhenUsed="1"/>
+  </w:latentStyles>
+  <w:style w:type="paragraph" w:default="1" w:styleId="Normal">
+    <w:name w:val="Normal"/>
+    <w:qFormat/>
+    <w:rsid w:val="0065371A"/>
   </w:style>
-  <w:style w:type="table" w:styleId="TableNormal" w:default="1">
-    <w:name w:val="Table Normal"/>
-  </w:style>
-  <w:style w:type="paragraph" w:styleId="Heading1">
+  <w:style w:type="paragraph" w:styleId="Ttulo1">
     <w:name w:val="heading 1"/>
     <w:basedOn w:val="Normal"/>
     <w:next w:val="Normal"/>
+    <w:uiPriority w:val="9"/>
+    <w:qFormat/>
     <w:pPr>
-      <w:keepNext w:val="1"/>
-      <w:keepLines w:val="1"/>
-      <w:pageBreakBefore w:val="0"/>
-      <w:spacing w:after="120" w:before="400" w:lineRule="auto"/>
+      <w:keepNext/>
+      <w:keepLines/>
+      <w:spacing w:before="400" w:after="120"/>
+      <w:outlineLvl w:val="0"/>
     </w:pPr>
     <w:rPr>
       <w:sz w:val="40"/>
       <w:szCs w:val="40"/>
     </w:rPr>
   </w:style>
-  <w:style w:type="paragraph" w:styleId="Heading2">
+  <w:style w:type="paragraph" w:styleId="Ttulo2">
     <w:name w:val="heading 2"/>
     <w:basedOn w:val="Normal"/>
     <w:next w:val="Normal"/>
+    <w:uiPriority w:val="9"/>
+    <w:unhideWhenUsed/>
+    <w:qFormat/>
     <w:pPr>
-      <w:keepNext w:val="1"/>
-      <w:keepLines w:val="1"/>
-      <w:pageBreakBefore w:val="0"/>
-      <w:spacing w:after="120" w:before="360" w:lineRule="auto"/>
+      <w:keepNext/>
+      <w:keepLines/>
+      <w:spacing w:before="360" w:after="120"/>
+      <w:outlineLvl w:val="1"/>
     </w:pPr>
     <w:rPr>
-      <w:b w:val="0"/>
       <w:sz w:val="32"/>
       <w:szCs w:val="32"/>
     </w:rPr>
   </w:style>
-  <w:style w:type="paragraph" w:styleId="Heading3">
+  <w:style w:type="paragraph" w:styleId="Ttulo3">
     <w:name w:val="heading 3"/>
     <w:basedOn w:val="Normal"/>
     <w:next w:val="Normal"/>
+    <w:uiPriority w:val="9"/>
+    <w:unhideWhenUsed/>
+    <w:qFormat/>
     <w:pPr>
-      <w:keepNext w:val="1"/>
-      <w:keepLines w:val="1"/>
-      <w:pageBreakBefore w:val="0"/>
-      <w:spacing w:after="80" w:before="320" w:lineRule="auto"/>
+      <w:keepNext/>
+      <w:keepLines/>
+      <w:spacing w:before="320" w:after="80"/>
+      <w:outlineLvl w:val="2"/>
     </w:pPr>
     <w:rPr>
-      <w:b w:val="0"/>
       <w:color w:val="434343"/>
       <w:sz w:val="28"/>
       <w:szCs w:val="28"/>
     </w:rPr>
   </w:style>
-  <w:style w:type="paragraph" w:styleId="Heading4">
+  <w:style w:type="paragraph" w:styleId="Ttulo4">
     <w:name w:val="heading 4"/>
     <w:basedOn w:val="Normal"/>
     <w:next w:val="Normal"/>
+    <w:uiPriority w:val="9"/>
+    <w:semiHidden/>
+    <w:unhideWhenUsed/>
+    <w:qFormat/>
     <w:pPr>
-      <w:keepNext w:val="1"/>
-      <w:keepLines w:val="1"/>
-      <w:pageBreakBefore w:val="0"/>
-      <w:spacing w:after="80" w:before="280" w:lineRule="auto"/>
+      <w:keepNext/>
+      <w:keepLines/>
+      <w:spacing w:before="280" w:after="80"/>
+      <w:outlineLvl w:val="3"/>
     </w:pPr>
     <w:rPr>
       <w:color w:val="666666"/>
@@ -452,71 +4463,186 @@
       <w:szCs w:val="24"/>
     </w:rPr>
   </w:style>
-  <w:style w:type="paragraph" w:styleId="Heading5">
+  <w:style w:type="paragraph" w:styleId="Ttulo5">
     <w:name w:val="heading 5"/>
     <w:basedOn w:val="Normal"/>
     <w:next w:val="Normal"/>
+    <w:uiPriority w:val="9"/>
+    <w:semiHidden/>
+    <w:unhideWhenUsed/>
+    <w:qFormat/>
     <w:pPr>
-      <w:keepNext w:val="1"/>
-      <w:keepLines w:val="1"/>
-      <w:pageBreakBefore w:val="0"/>
-      <w:spacing w:after="80" w:before="240" w:lineRule="auto"/>
+      <w:keepNext/>
+      <w:keepLines/>
+      <w:spacing w:before="240" w:after="80"/>
+      <w:outlineLvl w:val="4"/>
     </w:pPr>
     <w:rPr>
       <w:color w:val="666666"/>
-      <w:sz w:val="22"/>
-      <w:szCs w:val="22"/>
     </w:rPr>
   </w:style>
-  <w:style w:type="paragraph" w:styleId="Heading6">
+  <w:style w:type="paragraph" w:styleId="Ttulo6">
     <w:name w:val="heading 6"/>
     <w:basedOn w:val="Normal"/>
     <w:next w:val="Normal"/>
+    <w:uiPriority w:val="9"/>
+    <w:semiHidden/>
+    <w:unhideWhenUsed/>
+    <w:qFormat/>
     <w:pPr>
-      <w:keepNext w:val="1"/>
-      <w:keepLines w:val="1"/>
-      <w:pageBreakBefore w:val="0"/>
-      <w:spacing w:after="80" w:before="240" w:lineRule="auto"/>
+      <w:keepNext/>
+      <w:keepLines/>
+      <w:spacing w:before="240" w:after="80"/>
+      <w:outlineLvl w:val="5"/>
     </w:pPr>
     <w:rPr>
-      <w:i w:val="1"/>
+      <w:i/>
       <w:color w:val="666666"/>
-      <w:sz w:val="22"/>
-      <w:szCs w:val="22"/>
     </w:rPr>
   </w:style>
-  <w:style w:type="paragraph" w:styleId="Title">
+  <w:style w:type="character" w:default="1" w:styleId="Fuentedeprrafopredeter">
+    <w:name w:val="Default Paragraph Font"/>
+    <w:uiPriority w:val="1"/>
+    <w:semiHidden/>
+    <w:unhideWhenUsed/>
+  </w:style>
+  <w:style w:type="table" w:default="1" w:styleId="Tablanormal">
+    <w:name w:val="Normal Table"/>
+    <w:uiPriority w:val="99"/>
+    <w:semiHidden/>
+    <w:unhideWhenUsed/>
+    <w:tblPr>
+      <w:tblInd w:w="0" w:type="dxa"/>
+      <w:tblCellMar>
+        <w:top w:w="0" w:type="dxa"/>
+        <w:left w:w="108" w:type="dxa"/>
+        <w:bottom w:w="0" w:type="dxa"/>
+        <w:right w:w="108" w:type="dxa"/>
+      </w:tblCellMar>
+    </w:tblPr>
+  </w:style>
+  <w:style w:type="numbering" w:default="1" w:styleId="Sinlista">
+    <w:name w:val="No List"/>
+    <w:uiPriority w:val="99"/>
+    <w:semiHidden/>
+    <w:unhideWhenUsed/>
+  </w:style>
+  <w:style w:type="table" w:customStyle="1" w:styleId="TableNormal">
+    <w:name w:val="Table Normal"/>
+    <w:tblPr>
+      <w:tblCellMar>
+        <w:top w:w="0" w:type="dxa"/>
+        <w:left w:w="0" w:type="dxa"/>
+        <w:bottom w:w="0" w:type="dxa"/>
+        <w:right w:w="0" w:type="dxa"/>
+      </w:tblCellMar>
+    </w:tblPr>
+  </w:style>
+  <w:style w:type="paragraph" w:styleId="Ttulo">
     <w:name w:val="Title"/>
     <w:basedOn w:val="Normal"/>
     <w:next w:val="Normal"/>
+    <w:uiPriority w:val="10"/>
+    <w:qFormat/>
     <w:pPr>
-      <w:keepNext w:val="1"/>
-      <w:keepLines w:val="1"/>
-      <w:pageBreakBefore w:val="0"/>
-      <w:spacing w:after="60" w:before="0" w:lineRule="auto"/>
+      <w:keepNext/>
+      <w:keepLines/>
+      <w:spacing w:after="60"/>
     </w:pPr>
     <w:rPr>
       <w:sz w:val="52"/>
       <w:szCs w:val="52"/>
     </w:rPr>
   </w:style>
-  <w:style w:type="paragraph" w:styleId="Subtitle">
+  <w:style w:type="paragraph" w:styleId="Subttulo">
     <w:name w:val="Subtitle"/>
     <w:basedOn w:val="Normal"/>
     <w:next w:val="Normal"/>
+    <w:uiPriority w:val="11"/>
+    <w:qFormat/>
     <w:pPr>
-      <w:keepNext w:val="1"/>
-      <w:keepLines w:val="1"/>
-      <w:pageBreakBefore w:val="0"/>
-      <w:spacing w:after="320" w:before="0" w:lineRule="auto"/>
+      <w:keepNext/>
+      <w:keepLines/>
+      <w:spacing w:after="320"/>
     </w:pPr>
     <w:rPr>
-      <w:rFonts w:ascii="Arial" w:cs="Arial" w:eastAsia="Arial" w:hAnsi="Arial"/>
-      <w:i w:val="0"/>
       <w:color w:val="666666"/>
       <w:sz w:val="30"/>
       <w:szCs w:val="30"/>
     </w:rPr>
+  </w:style>
+  <w:style w:type="paragraph" w:styleId="Textonotapie">
+    <w:name w:val="footnote text"/>
+    <w:basedOn w:val="Normal"/>
+    <w:link w:val="TextonotapieCar"/>
+    <w:uiPriority w:val="99"/>
+    <w:semiHidden/>
+    <w:unhideWhenUsed/>
+    <w:rsid w:val="0065371A"/>
+    <w:pPr>
+      <w:spacing w:line="240" w:lineRule="auto"/>
+    </w:pPr>
+    <w:rPr>
+      <w:sz w:val="20"/>
+      <w:szCs w:val="20"/>
+    </w:rPr>
+  </w:style>
+  <w:style w:type="character" w:customStyle="1" w:styleId="TextonotapieCar">
+    <w:name w:val="Texto nota pie Car"/>
+    <w:basedOn w:val="Fuentedeprrafopredeter"/>
+    <w:link w:val="Textonotapie"/>
+    <w:uiPriority w:val="99"/>
+    <w:semiHidden/>
+    <w:rsid w:val="0065371A"/>
+    <w:rPr>
+      <w:sz w:val="20"/>
+      <w:szCs w:val="20"/>
+    </w:rPr>
+  </w:style>
+  <w:style w:type="character" w:styleId="Refdenotaalpie">
+    <w:name w:val="footnote reference"/>
+    <w:basedOn w:val="Fuentedeprrafopredeter"/>
+    <w:uiPriority w:val="99"/>
+    <w:semiHidden/>
+    <w:unhideWhenUsed/>
+    <w:rsid w:val="0065371A"/>
+    <w:rPr>
+      <w:vertAlign w:val="superscript"/>
+    </w:rPr>
+  </w:style>
+  <w:style w:type="character" w:styleId="Hipervnculo">
+    <w:name w:val="Hyperlink"/>
+    <w:basedOn w:val="Fuentedeprrafopredeter"/>
+    <w:uiPriority w:val="99"/>
+    <w:unhideWhenUsed/>
+    <w:rsid w:val="0065371A"/>
+    <w:rPr>
+      <w:color w:val="0000FF" w:themeColor="hyperlink"/>
+      <w:u w:val="single"/>
+    </w:rPr>
+  </w:style>
+  <w:style w:type="character" w:styleId="Mencinsinresolver">
+    <w:name w:val="Unresolved Mention"/>
+    <w:basedOn w:val="Fuentedeprrafopredeter"/>
+    <w:uiPriority w:val="99"/>
+    <w:semiHidden/>
+    <w:unhideWhenUsed/>
+    <w:rsid w:val="0065371A"/>
+    <w:rPr>
+      <w:color w:val="605E5C"/>
+      <w:shd w:val="clear" w:color="auto" w:fill="E1DFDD"/>
+    </w:rPr>
+  </w:style>
+  <w:style w:type="paragraph" w:styleId="Prrafodelista">
+    <w:name w:val="List Paragraph"/>
+    <w:basedOn w:val="Normal"/>
+    <w:uiPriority w:val="34"/>
+    <w:qFormat/>
+    <w:rsid w:val="00FE05C8"/>
+    <w:pPr>
+      <w:ind w:left="720"/>
+      <w:contextualSpacing/>
+    </w:pPr>
   </w:style>
 </w:styles>
 </file>
